--- a/DS801 Assignment 4.docx
+++ b/DS801 Assignment 4.docx
@@ -35,15 +35,7 @@
           </w:tcPr>
           <w:p>
             <w:r>
-              <w:t xml:space="preserve">CREATE VIEW </w:t>
-            </w:r>
-            <w:proofErr w:type="spellStart"/>
-            <w:r>
-              <w:t>Store_Sales</w:t>
-            </w:r>
-            <w:proofErr w:type="spellEnd"/>
-            <w:r>
-              <w:t xml:space="preserve"> AS</w:t>
+              <w:t>CREATE VIEW Store_Sales AS</w:t>
             </w:r>
           </w:p>
           <w:p>
@@ -51,15 +43,7 @@
               <w:t>SELECT</w:t>
             </w:r>
             <w:r>
-              <w:t xml:space="preserve"> </w:t>
-            </w:r>
-            <w:proofErr w:type="gramStart"/>
-            <w:r>
-              <w:t>salesno,salesunits</w:t>
-            </w:r>
-            <w:proofErr w:type="gramEnd"/>
-            <w:r>
-              <w:t xml:space="preserve">,salesdollar,salescost,custid,itemid,Sales.storeid,TimeDim.timeno,timeday,timemonth,timequarter,timeyear,timedayofweek,timefiscalyear,divid,storemanager,storestreet,storecity,storestate,storezip,storenation </w:t>
+              <w:t xml:space="preserve"> salesno,salesunits,salesdollar,salescost,custid,itemid,Sales.storeid,TimeDim.timeno,timeday,timemonth,timequarter,timeyear,timedayofweek,timefiscalyear,divid,storemanager,storestreet,storecity,storestate,storezip,storenation </w:t>
             </w:r>
             <w:r>
               <w:t>FROM</w:t>
@@ -85,13 +69,8 @@
               <w:t>JOIN</w:t>
             </w:r>
             <w:r>
-              <w:t xml:space="preserve"> </w:t>
+              <w:t xml:space="preserve"> TimeDim</w:t>
             </w:r>
-            <w:proofErr w:type="spellStart"/>
-            <w:r>
-              <w:t>TimeDim</w:t>
-            </w:r>
-            <w:proofErr w:type="spellEnd"/>
           </w:p>
           <w:p>
             <w:r>
@@ -101,21 +80,8 @@
               <w:t>ON</w:t>
             </w:r>
             <w:r>
-              <w:t xml:space="preserve"> </w:t>
+              <w:t xml:space="preserve"> Sales.TimeNo=TimeDim.TimeNo</w:t>
             </w:r>
-            <w:proofErr w:type="spellStart"/>
-            <w:r>
-              <w:t>Sales.TimeNo</w:t>
-            </w:r>
-            <w:proofErr w:type="spellEnd"/>
-            <w:r>
-              <w:t>=</w:t>
-            </w:r>
-            <w:proofErr w:type="spellStart"/>
-            <w:r>
-              <w:t>TimeDim.TimeNo</w:t>
-            </w:r>
-            <w:proofErr w:type="spellEnd"/>
           </w:p>
           <w:p>
             <w:r>
@@ -145,67 +111,25 @@
               <w:t>ON</w:t>
             </w:r>
             <w:r>
-              <w:t xml:space="preserve"> </w:t>
+              <w:t xml:space="preserve"> Sales.StoreId=Store.StoreId</w:t>
             </w:r>
-            <w:proofErr w:type="spellStart"/>
-            <w:r>
-              <w:t>Sales.StoreId</w:t>
-            </w:r>
-            <w:proofErr w:type="spellEnd"/>
-            <w:r>
-              <w:t>=</w:t>
-            </w:r>
-            <w:proofErr w:type="spellStart"/>
-            <w:r>
-              <w:t>Store.StoreId</w:t>
-            </w:r>
-            <w:proofErr w:type="spellEnd"/>
-          </w:p>
-          <w:p>
-            <w:proofErr w:type="gramStart"/>
-            <w:r>
-              <w:t>WHERE</w:t>
-            </w:r>
-            <w:proofErr w:type="gramEnd"/>
           </w:p>
           <w:p>
             <w:r>
-              <w:tab/>
-            </w:r>
-            <w:proofErr w:type="spellStart"/>
-            <w:r>
-              <w:t>Sales.TimeNo</w:t>
-            </w:r>
-            <w:proofErr w:type="spellEnd"/>
-            <w:r>
-              <w:t xml:space="preserve"> = </w:t>
-            </w:r>
-            <w:proofErr w:type="spellStart"/>
-            <w:r>
-              <w:t>TimeDim.TimeNo</w:t>
-            </w:r>
-            <w:proofErr w:type="spellEnd"/>
-            <w:r>
-              <w:t xml:space="preserve"> AND</w:t>
+              <w:t>WHERE</w:t>
             </w:r>
           </w:p>
           <w:p>
             <w:r>
               <w:tab/>
+              <w:t>Sales.TimeNo = TimeDim.TimeNo AND</w:t>
             </w:r>
-            <w:proofErr w:type="spellStart"/>
+          </w:p>
+          <w:p>
             <w:r>
-              <w:t>Sales.StoreId</w:t>
+              <w:tab/>
+              <w:t>Sales.StoreId = Store.StoreId</w:t>
             </w:r>
-            <w:proofErr w:type="spellEnd"/>
-            <w:r>
-              <w:t xml:space="preserve"> = </w:t>
-            </w:r>
-            <w:proofErr w:type="spellStart"/>
-            <w:r>
-              <w:t>Store.StoreId</w:t>
-            </w:r>
-            <w:proofErr w:type="spellEnd"/>
           </w:p>
         </w:tc>
       </w:tr>
@@ -231,92 +155,32 @@
           </w:tcPr>
           <w:p>
             <w:r>
-              <w:t xml:space="preserve">select </w:t>
-            </w:r>
-            <w:proofErr w:type="gramStart"/>
-            <w:r>
-              <w:t>storenation,StoreZip</w:t>
-            </w:r>
-            <w:proofErr w:type="gramEnd"/>
-            <w:r>
-              <w:t>,timemonth,sum(SalesDollar),min(SalesDollar),count(SalesDollar)</w:t>
+              <w:t>select storenation,StoreZip,timemonth,sum(SalesDollar),min(SalesDollar),count(SalesDollar)</w:t>
             </w:r>
           </w:p>
           <w:p>
             <w:r>
-              <w:t xml:space="preserve">from </w:t>
-            </w:r>
-            <w:proofErr w:type="spellStart"/>
-            <w:r>
-              <w:t>store_sales</w:t>
-            </w:r>
-            <w:proofErr w:type="spellEnd"/>
-          </w:p>
-          <w:p>
-            <w:r>
-              <w:t xml:space="preserve">group by </w:t>
-            </w:r>
-            <w:proofErr w:type="spellStart"/>
-            <w:proofErr w:type="gramStart"/>
-            <w:r>
-              <w:t>timeyear,storenation</w:t>
-            </w:r>
-            <w:proofErr w:type="gramEnd"/>
-            <w:r>
-              <w:t>,StoreZip,timemonth</w:t>
-            </w:r>
-            <w:proofErr w:type="spellEnd"/>
-          </w:p>
-          <w:p>
-            <w:r>
-              <w:t>having (</w:t>
-            </w:r>
-            <w:proofErr w:type="spellStart"/>
-            <w:r>
-              <w:t>storenation</w:t>
-            </w:r>
-            <w:proofErr w:type="spellEnd"/>
-            <w:r>
-              <w:t xml:space="preserve"> = 'USA' OR </w:t>
-            </w:r>
-            <w:proofErr w:type="spellStart"/>
-            <w:r>
-              <w:t>storenation</w:t>
-            </w:r>
-            <w:proofErr w:type="spellEnd"/>
-            <w:r>
-              <w:t xml:space="preserve"> = 'UK') </w:t>
+              <w:t>from store_sales</w:t>
             </w:r>
           </w:p>
           <w:p>
             <w:r>
-              <w:t xml:space="preserve">AND </w:t>
-            </w:r>
-            <w:proofErr w:type="spellStart"/>
-            <w:r>
-              <w:t>timeyear</w:t>
-            </w:r>
-            <w:proofErr w:type="spellEnd"/>
-            <w:r>
-              <w:t xml:space="preserve"> = 2014</w:t>
+              <w:t>group by timeyear,storenation,StoreZip,timemonth</w:t>
             </w:r>
           </w:p>
           <w:p>
             <w:r>
-              <w:t xml:space="preserve">AND </w:t>
+              <w:t xml:space="preserve">having (storenation = 'USA' OR storenation = 'UK') </w:t>
             </w:r>
-            <w:proofErr w:type="gramStart"/>
+          </w:p>
+          <w:p>
             <w:r>
-              <w:t>count(</w:t>
+              <w:t>AND timeyear = 2014</w:t>
             </w:r>
-            <w:proofErr w:type="spellStart"/>
-            <w:proofErr w:type="gramEnd"/>
+          </w:p>
+          <w:p>
             <w:r>
-              <w:t>SalesDollar</w:t>
-            </w:r>
-            <w:proofErr w:type="spellEnd"/>
-            <w:r>
-              <w:t>)&gt;1;</w:t>
+              <w:t>AND count(SalesDollar)&gt;1;</w:t>
             </w:r>
           </w:p>
           <w:p>
@@ -399,96 +263,33 @@
           </w:tcPr>
           <w:p>
             <w:r>
-              <w:t xml:space="preserve">SELECT </w:t>
-            </w:r>
-            <w:proofErr w:type="gramStart"/>
-            <w:r>
-              <w:t>StoreZip,timemonth</w:t>
-            </w:r>
-            <w:proofErr w:type="gramEnd"/>
-            <w:r>
-              <w:t>,SUM(SalesDollar),MIN(SalesDollar),COUNT(SalesDollar)</w:t>
+              <w:t>SELECT StoreZip,timemonth,SUM(SalesDollar),MIN(SalesDollar),COUNT(SalesDollar)</w:t>
             </w:r>
           </w:p>
           <w:p>
             <w:r>
-              <w:t xml:space="preserve">FROM </w:t>
-            </w:r>
-            <w:proofErr w:type="spellStart"/>
-            <w:r>
-              <w:t>store_sales</w:t>
-            </w:r>
-            <w:proofErr w:type="spellEnd"/>
-          </w:p>
-          <w:p>
-            <w:r>
-              <w:t>GROUP BY CUBE (</w:t>
-            </w:r>
-            <w:proofErr w:type="spellStart"/>
-            <w:proofErr w:type="gramStart"/>
-            <w:r>
-              <w:t>timeyear,storenation</w:t>
-            </w:r>
-            <w:proofErr w:type="gramEnd"/>
-            <w:r>
-              <w:t>,StoreZip,timemonth</w:t>
-            </w:r>
-            <w:proofErr w:type="spellEnd"/>
-            <w:r>
-              <w:t>)</w:t>
+              <w:t>FROM store_sales</w:t>
             </w:r>
           </w:p>
           <w:p>
             <w:r>
-              <w:t>HAVING (</w:t>
-            </w:r>
-            <w:proofErr w:type="spellStart"/>
-            <w:r>
-              <w:t>storenation</w:t>
-            </w:r>
-            <w:proofErr w:type="spellEnd"/>
-            <w:r>
-              <w:t xml:space="preserve"> = 'UK' OR </w:t>
-            </w:r>
-            <w:proofErr w:type="spellStart"/>
-            <w:r>
-              <w:t>storenation</w:t>
-            </w:r>
-            <w:proofErr w:type="spellEnd"/>
-            <w:r>
-              <w:t xml:space="preserve"> = 'Canada') </w:t>
+              <w:t>GROUP BY CUBE (timeyear,storenation,StoreZip,timemonth)</w:t>
             </w:r>
           </w:p>
           <w:p>
             <w:r>
-              <w:t xml:space="preserve">AND </w:t>
-            </w:r>
-            <w:proofErr w:type="spellStart"/>
-            <w:r>
-              <w:t>timeyear</w:t>
-            </w:r>
-            <w:proofErr w:type="spellEnd"/>
-            <w:r>
-              <w:t xml:space="preserve"> = 2016</w:t>
+              <w:t xml:space="preserve">HAVING (storenation = 'UK' OR storenation = 'Canada') </w:t>
             </w:r>
           </w:p>
           <w:p>
             <w:r>
-              <w:t>AND COUNT(</w:t>
+              <w:t>AND timeyear = 2016</w:t>
             </w:r>
-            <w:proofErr w:type="spellStart"/>
+          </w:p>
+          <w:p>
             <w:r>
-              <w:t>SalesDollar</w:t>
+              <w:t>AND COUNT(SalesDollar)&gt;1;</w:t>
             </w:r>
-            <w:proofErr w:type="spellEnd"/>
-            <w:r>
-              <w:t>)&gt;</w:t>
-            </w:r>
-            <w:proofErr w:type="gramStart"/>
-            <w:r>
-              <w:t>1;</w:t>
-            </w:r>
-            <w:proofErr w:type="gramEnd"/>
           </w:p>
           <w:p>
             <w:r>
@@ -549,6 +350,91 @@
         <w:t xml:space="preserve">Summarize sum of store sales for USA and Canada in 2016 by store zip and month. Generate subtotals by store zip and month and month cannot be NULL. </w:t>
       </w:r>
     </w:p>
+    <w:tbl>
+      <w:tblPr>
+        <w:tblStyle w:val="TableGrid"/>
+        <w:tblW w:w="0" w:type="auto"/>
+        <w:tblLook w:val="04A0" w:firstRow="1" w:lastRow="0" w:firstColumn="1" w:lastColumn="0" w:noHBand="0" w:noVBand="1"/>
+      </w:tblPr>
+      <w:tblGrid>
+        <w:gridCol w:w="9350"/>
+      </w:tblGrid>
+      <w:tr>
+        <w:tc>
+          <w:tcPr>
+            <w:tcW w:w="9350" w:type="dxa"/>
+          </w:tcPr>
+          <w:p>
+            <w:r>
+              <w:t>SELECT StoreZip,timemonth,SUM(SalesDollar),MIN(SalesDollar),COUNT(SalesDollar)</w:t>
+            </w:r>
+          </w:p>
+          <w:p>
+            <w:r>
+              <w:t>FROM store_sales</w:t>
+            </w:r>
+          </w:p>
+          <w:p>
+            <w:r>
+              <w:t>GROUP BY GROUPING SETS ((timeyear,storenation,StoreZip,timemonth),StoreZip)</w:t>
+            </w:r>
+          </w:p>
+          <w:p>
+            <w:r>
+              <w:t xml:space="preserve">HAVING (storenation = 'USA' OR storenation = 'Canada') </w:t>
+            </w:r>
+          </w:p>
+          <w:p>
+            <w:r>
+              <w:t>AND timeyear = 2016;</w:t>
+            </w:r>
+          </w:p>
+          <w:p>
+            <w:r>
+              <w:rPr>
+                <w:noProof/>
+              </w:rPr>
+              <w:drawing>
+                <wp:inline distT="0" distB="0" distL="0" distR="0" wp14:anchorId="11FC589F" wp14:editId="18E0921F">
+                  <wp:extent cx="5305425" cy="2981325"/>
+                  <wp:effectExtent l="0" t="0" r="9525" b="9525"/>
+                  <wp:docPr id="4" name="Picture 4"/>
+                  <wp:cNvGraphicFramePr>
+                    <a:graphicFrameLocks xmlns:a="http://schemas.openxmlformats.org/drawingml/2006/main" noChangeAspect="1"/>
+                  </wp:cNvGraphicFramePr>
+                  <a:graphic xmlns:a="http://schemas.openxmlformats.org/drawingml/2006/main">
+                    <a:graphicData uri="http://schemas.openxmlformats.org/drawingml/2006/picture">
+                      <pic:pic xmlns:pic="http://schemas.openxmlformats.org/drawingml/2006/picture">
+                        <pic:nvPicPr>
+                          <pic:cNvPr id="1" name=""/>
+                          <pic:cNvPicPr/>
+                        </pic:nvPicPr>
+                        <pic:blipFill>
+                          <a:blip r:embed="rId9"/>
+                          <a:stretch>
+                            <a:fillRect/>
+                          </a:stretch>
+                        </pic:blipFill>
+                        <pic:spPr>
+                          <a:xfrm>
+                            <a:off x="0" y="0"/>
+                            <a:ext cx="5305425" cy="2981325"/>
+                          </a:xfrm>
+                          <a:prstGeom prst="rect">
+                            <a:avLst/>
+                          </a:prstGeom>
+                        </pic:spPr>
+                      </pic:pic>
+                    </a:graphicData>
+                  </a:graphic>
+                </wp:inline>
+              </w:drawing>
+            </w:r>
+          </w:p>
+        </w:tc>
+      </w:tr>
+    </w:tbl>
+    <w:p/>
     <w:p>
       <w:pPr>
         <w:pStyle w:val="ListParagraph"/>
@@ -558,15 +444,7 @@
         </w:numPr>
       </w:pPr>
       <w:r>
-        <w:t xml:space="preserve">Summarize sum of store sales for USA and UK in 2016 by store zip and month. Generate subtotals for store zip, </w:t>
-      </w:r>
-      <w:proofErr w:type="gramStart"/>
-      <w:r>
-        <w:t>month</w:t>
-      </w:r>
-      <w:proofErr w:type="gramEnd"/>
-      <w:r>
-        <w:t xml:space="preserve"> and grand total without the combination for store zip and month. </w:t>
+        <w:t xml:space="preserve">Summarize sum of store sales for USA and UK in 2016 by store zip and month. Generate subtotals for store zip, month and grand total without the combination for store zip and month. </w:t>
       </w:r>
     </w:p>
     <w:p>
@@ -678,7 +556,7 @@
       </w:r>
     </w:p>
     <w:sectPr>
-      <w:headerReference w:type="default" r:id="rId9"/>
+      <w:headerReference w:type="default" r:id="rId10"/>
       <w:pgSz w:w="12240" w:h="15840"/>
       <w:pgMar w:top="1440" w:right="1440" w:bottom="1440" w:left="1440" w:header="720" w:footer="720" w:gutter="0"/>
       <w:cols w:space="720"/>

--- a/DS801 Assignment 4.docx
+++ b/DS801 Assignment 4.docx
@@ -35,7 +35,15 @@
           </w:tcPr>
           <w:p>
             <w:r>
-              <w:t>CREATE VIEW Store_Sales AS</w:t>
+              <w:t xml:space="preserve">CREATE VIEW </w:t>
+            </w:r>
+            <w:proofErr w:type="spellStart"/>
+            <w:r>
+              <w:t>Store_Sales</w:t>
+            </w:r>
+            <w:proofErr w:type="spellEnd"/>
+            <w:r>
+              <w:t xml:space="preserve"> AS</w:t>
             </w:r>
           </w:p>
           <w:p>
@@ -43,7 +51,15 @@
               <w:t>SELECT</w:t>
             </w:r>
             <w:r>
-              <w:t xml:space="preserve"> salesno,salesunits,salesdollar,salescost,custid,itemid,Sales.storeid,TimeDim.timeno,timeday,timemonth,timequarter,timeyear,timedayofweek,timefiscalyear,divid,storemanager,storestreet,storecity,storestate,storezip,storenation </w:t>
+              <w:t xml:space="preserve"> </w:t>
+            </w:r>
+            <w:proofErr w:type="gramStart"/>
+            <w:r>
+              <w:t>salesno,salesunits</w:t>
+            </w:r>
+            <w:proofErr w:type="gramEnd"/>
+            <w:r>
+              <w:t xml:space="preserve">,salesdollar,salescost,custid,itemid,Sales.storeid,TimeDim.timeno,timeday,timemonth,timequarter,timeyear,timedayofweek,timefiscalyear,divid,storemanager,storestreet,storecity,storestate,storezip,storenation </w:t>
             </w:r>
             <w:r>
               <w:t>FROM</w:t>
@@ -69,8 +85,13 @@
               <w:t>JOIN</w:t>
             </w:r>
             <w:r>
-              <w:t xml:space="preserve"> TimeDim</w:t>
-            </w:r>
+              <w:t xml:space="preserve"> </w:t>
+            </w:r>
+            <w:proofErr w:type="spellStart"/>
+            <w:r>
+              <w:t>TimeDim</w:t>
+            </w:r>
+            <w:proofErr w:type="spellEnd"/>
           </w:p>
           <w:p>
             <w:r>
@@ -80,8 +101,21 @@
               <w:t>ON</w:t>
             </w:r>
             <w:r>
-              <w:t xml:space="preserve"> Sales.TimeNo=TimeDim.TimeNo</w:t>
-            </w:r>
+              <w:t xml:space="preserve"> </w:t>
+            </w:r>
+            <w:proofErr w:type="spellStart"/>
+            <w:r>
+              <w:t>Sales.TimeNo</w:t>
+            </w:r>
+            <w:proofErr w:type="spellEnd"/>
+            <w:r>
+              <w:t>=</w:t>
+            </w:r>
+            <w:proofErr w:type="spellStart"/>
+            <w:r>
+              <w:t>TimeDim.TimeNo</w:t>
+            </w:r>
+            <w:proofErr w:type="spellEnd"/>
           </w:p>
           <w:p>
             <w:r>
@@ -111,25 +145,67 @@
               <w:t>ON</w:t>
             </w:r>
             <w:r>
-              <w:t xml:space="preserve"> Sales.StoreId=Store.StoreId</w:t>
-            </w:r>
+              <w:t xml:space="preserve"> </w:t>
+            </w:r>
+            <w:proofErr w:type="spellStart"/>
+            <w:r>
+              <w:t>Sales.StoreId</w:t>
+            </w:r>
+            <w:proofErr w:type="spellEnd"/>
+            <w:r>
+              <w:t>=</w:t>
+            </w:r>
+            <w:proofErr w:type="spellStart"/>
+            <w:r>
+              <w:t>Store.StoreId</w:t>
+            </w:r>
+            <w:proofErr w:type="spellEnd"/>
           </w:p>
           <w:p>
+            <w:proofErr w:type="gramStart"/>
             <w:r>
               <w:t>WHERE</w:t>
             </w:r>
+            <w:proofErr w:type="gramEnd"/>
           </w:p>
           <w:p>
             <w:r>
               <w:tab/>
-              <w:t>Sales.TimeNo = TimeDim.TimeNo AND</w:t>
+            </w:r>
+            <w:proofErr w:type="spellStart"/>
+            <w:r>
+              <w:t>Sales.TimeNo</w:t>
+            </w:r>
+            <w:proofErr w:type="spellEnd"/>
+            <w:r>
+              <w:t xml:space="preserve"> = </w:t>
+            </w:r>
+            <w:proofErr w:type="spellStart"/>
+            <w:r>
+              <w:t>TimeDim.TimeNo</w:t>
+            </w:r>
+            <w:proofErr w:type="spellEnd"/>
+            <w:r>
+              <w:t xml:space="preserve"> AND</w:t>
             </w:r>
           </w:p>
           <w:p>
             <w:r>
               <w:tab/>
-              <w:t>Sales.StoreId = Store.StoreId</w:t>
-            </w:r>
+            </w:r>
+            <w:proofErr w:type="spellStart"/>
+            <w:r>
+              <w:t>Sales.StoreId</w:t>
+            </w:r>
+            <w:proofErr w:type="spellEnd"/>
+            <w:r>
+              <w:t xml:space="preserve"> = </w:t>
+            </w:r>
+            <w:proofErr w:type="spellStart"/>
+            <w:r>
+              <w:t>Store.StoreId</w:t>
+            </w:r>
+            <w:proofErr w:type="spellEnd"/>
           </w:p>
         </w:tc>
       </w:tr>
@@ -155,32 +231,92 @@
           </w:tcPr>
           <w:p>
             <w:r>
-              <w:t>select storenation,StoreZip,timemonth,sum(SalesDollar),min(SalesDollar),count(SalesDollar)</w:t>
+              <w:t xml:space="preserve">select </w:t>
+            </w:r>
+            <w:proofErr w:type="gramStart"/>
+            <w:r>
+              <w:t>storenation,StoreZip</w:t>
+            </w:r>
+            <w:proofErr w:type="gramEnd"/>
+            <w:r>
+              <w:t>,timemonth,sum(SalesDollar),min(SalesDollar),count(SalesDollar)</w:t>
             </w:r>
           </w:p>
           <w:p>
             <w:r>
-              <w:t>from store_sales</w:t>
-            </w:r>
+              <w:t xml:space="preserve">from </w:t>
+            </w:r>
+            <w:proofErr w:type="spellStart"/>
+            <w:r>
+              <w:t>store_sales</w:t>
+            </w:r>
+            <w:proofErr w:type="spellEnd"/>
           </w:p>
           <w:p>
             <w:r>
-              <w:t>group by timeyear,storenation,StoreZip,timemonth</w:t>
-            </w:r>
+              <w:t xml:space="preserve">group by </w:t>
+            </w:r>
+            <w:proofErr w:type="spellStart"/>
+            <w:proofErr w:type="gramStart"/>
+            <w:r>
+              <w:t>timeyear,storenation</w:t>
+            </w:r>
+            <w:proofErr w:type="gramEnd"/>
+            <w:r>
+              <w:t>,StoreZip,timemonth</w:t>
+            </w:r>
+            <w:proofErr w:type="spellEnd"/>
           </w:p>
           <w:p>
             <w:r>
-              <w:t xml:space="preserve">having (storenation = 'USA' OR storenation = 'UK') </w:t>
+              <w:t>having (</w:t>
+            </w:r>
+            <w:proofErr w:type="spellStart"/>
+            <w:r>
+              <w:t>storenation</w:t>
+            </w:r>
+            <w:proofErr w:type="spellEnd"/>
+            <w:r>
+              <w:t xml:space="preserve"> = 'USA' OR </w:t>
+            </w:r>
+            <w:proofErr w:type="spellStart"/>
+            <w:r>
+              <w:t>storenation</w:t>
+            </w:r>
+            <w:proofErr w:type="spellEnd"/>
+            <w:r>
+              <w:t xml:space="preserve"> = 'UK') </w:t>
             </w:r>
           </w:p>
           <w:p>
             <w:r>
-              <w:t>AND timeyear = 2014</w:t>
+              <w:t xml:space="preserve">AND </w:t>
+            </w:r>
+            <w:proofErr w:type="spellStart"/>
+            <w:r>
+              <w:t>timeyear</w:t>
+            </w:r>
+            <w:proofErr w:type="spellEnd"/>
+            <w:r>
+              <w:t xml:space="preserve"> = 2014</w:t>
             </w:r>
           </w:p>
           <w:p>
             <w:r>
-              <w:t>AND count(SalesDollar)&gt;1;</w:t>
+              <w:t xml:space="preserve">AND </w:t>
+            </w:r>
+            <w:proofErr w:type="gramStart"/>
+            <w:r>
+              <w:t>count(</w:t>
+            </w:r>
+            <w:proofErr w:type="spellStart"/>
+            <w:proofErr w:type="gramEnd"/>
+            <w:r>
+              <w:t>SalesDollar</w:t>
+            </w:r>
+            <w:proofErr w:type="spellEnd"/>
+            <w:r>
+              <w:t>)&gt;1;</w:t>
             </w:r>
           </w:p>
           <w:p>
@@ -263,33 +399,96 @@
           </w:tcPr>
           <w:p>
             <w:r>
-              <w:t>SELECT StoreZip,timemonth,SUM(SalesDollar),MIN(SalesDollar),COUNT(SalesDollar)</w:t>
+              <w:t xml:space="preserve">SELECT </w:t>
+            </w:r>
+            <w:proofErr w:type="gramStart"/>
+            <w:r>
+              <w:t>StoreZip,timemonth</w:t>
+            </w:r>
+            <w:proofErr w:type="gramEnd"/>
+            <w:r>
+              <w:t>,SUM(SalesDollar),MIN(SalesDollar),COUNT(SalesDollar)</w:t>
             </w:r>
           </w:p>
           <w:p>
             <w:r>
-              <w:t>FROM store_sales</w:t>
-            </w:r>
+              <w:t xml:space="preserve">FROM </w:t>
+            </w:r>
+            <w:proofErr w:type="spellStart"/>
+            <w:r>
+              <w:t>store_sales</w:t>
+            </w:r>
+            <w:proofErr w:type="spellEnd"/>
           </w:p>
           <w:p>
             <w:r>
-              <w:t>GROUP BY CUBE (timeyear,storenation,StoreZip,timemonth)</w:t>
+              <w:t>GROUP BY CUBE (</w:t>
+            </w:r>
+            <w:proofErr w:type="spellStart"/>
+            <w:proofErr w:type="gramStart"/>
+            <w:r>
+              <w:t>timeyear,storenation</w:t>
+            </w:r>
+            <w:proofErr w:type="gramEnd"/>
+            <w:r>
+              <w:t>,StoreZip,timemonth</w:t>
+            </w:r>
+            <w:proofErr w:type="spellEnd"/>
+            <w:r>
+              <w:t>)</w:t>
             </w:r>
           </w:p>
           <w:p>
             <w:r>
-              <w:t xml:space="preserve">HAVING (storenation = 'UK' OR storenation = 'Canada') </w:t>
+              <w:t>HAVING (</w:t>
+            </w:r>
+            <w:proofErr w:type="spellStart"/>
+            <w:r>
+              <w:t>storenation</w:t>
+            </w:r>
+            <w:proofErr w:type="spellEnd"/>
+            <w:r>
+              <w:t xml:space="preserve"> = 'UK' OR </w:t>
+            </w:r>
+            <w:proofErr w:type="spellStart"/>
+            <w:r>
+              <w:t>storenation</w:t>
+            </w:r>
+            <w:proofErr w:type="spellEnd"/>
+            <w:r>
+              <w:t xml:space="preserve"> = 'Canada') </w:t>
             </w:r>
           </w:p>
           <w:p>
             <w:r>
-              <w:t>AND timeyear = 2016</w:t>
+              <w:t xml:space="preserve">AND </w:t>
+            </w:r>
+            <w:proofErr w:type="spellStart"/>
+            <w:r>
+              <w:t>timeyear</w:t>
+            </w:r>
+            <w:proofErr w:type="spellEnd"/>
+            <w:r>
+              <w:t xml:space="preserve"> = 2016</w:t>
             </w:r>
           </w:p>
           <w:p>
             <w:r>
-              <w:t>AND COUNT(SalesDollar)&gt;1;</w:t>
-            </w:r>
+              <w:t>AND COUNT(</w:t>
+            </w:r>
+            <w:proofErr w:type="spellStart"/>
+            <w:r>
+              <w:t>SalesDollar</w:t>
+            </w:r>
+            <w:proofErr w:type="spellEnd"/>
+            <w:r>
+              <w:t>)&gt;</w:t>
+            </w:r>
+            <w:proofErr w:type="gramStart"/>
+            <w:r>
+              <w:t>1;</w:t>
+            </w:r>
+            <w:proofErr w:type="gramEnd"/>
           </w:p>
           <w:p>
             <w:r>
@@ -366,27 +565,149 @@
           </w:tcPr>
           <w:p>
             <w:r>
-              <w:t>SELECT StoreZip,timemonth,SUM(SalesDollar),MIN(SalesDollar),COUNT(SalesDollar)</w:t>
+              <w:t xml:space="preserve">SELECT </w:t>
+            </w:r>
+            <w:proofErr w:type="gramStart"/>
+            <w:r>
+              <w:t>StoreZip,timemonth</w:t>
+            </w:r>
+            <w:proofErr w:type="gramEnd"/>
+            <w:r>
+              <w:t>,SUM(SalesDollar),MIN(SalesDollar),COUNT(SalesDollar)</w:t>
             </w:r>
           </w:p>
           <w:p>
             <w:r>
-              <w:t>FROM store_sales</w:t>
+              <w:t>FROM (</w:t>
             </w:r>
           </w:p>
           <w:p>
             <w:r>
-              <w:t>GROUP BY GROUPING SETS ((timeyear,storenation,StoreZip,timemonth),StoreZip)</w:t>
+              <w:tab/>
+              <w:t xml:space="preserve">SELECT </w:t>
+            </w:r>
+            <w:proofErr w:type="spellStart"/>
+            <w:proofErr w:type="gramStart"/>
+            <w:r>
+              <w:t>StoreZip,timemonth</w:t>
+            </w:r>
+            <w:proofErr w:type="gramEnd"/>
+            <w:r>
+              <w:t>,SalesDollar</w:t>
+            </w:r>
+            <w:proofErr w:type="spellEnd"/>
+            <w:r>
+              <w:t xml:space="preserve"> </w:t>
             </w:r>
           </w:p>
           <w:p>
             <w:r>
-              <w:t xml:space="preserve">HAVING (storenation = 'USA' OR storenation = 'Canada') </w:t>
+              <w:tab/>
+            </w:r>
+            <w:r>
+              <w:tab/>
+              <w:t xml:space="preserve">FROM </w:t>
+            </w:r>
+            <w:proofErr w:type="spellStart"/>
+            <w:r>
+              <w:t>store_sales</w:t>
+            </w:r>
+            <w:proofErr w:type="spellEnd"/>
+            <w:r>
+              <w:t xml:space="preserve"> </w:t>
             </w:r>
           </w:p>
           <w:p>
             <w:r>
-              <w:t>AND timeyear = 2016;</w:t>
+              <w:tab/>
+            </w:r>
+            <w:r>
+              <w:tab/>
+              <w:t>WHERE (</w:t>
+            </w:r>
+            <w:proofErr w:type="spellStart"/>
+            <w:r>
+              <w:t>storenation</w:t>
+            </w:r>
+            <w:proofErr w:type="spellEnd"/>
+            <w:r>
+              <w:t xml:space="preserve"> = 'USA' </w:t>
+            </w:r>
+          </w:p>
+          <w:p>
+            <w:r>
+              <w:tab/>
+            </w:r>
+            <w:r>
+              <w:tab/>
+            </w:r>
+            <w:r>
+              <w:tab/>
+              <w:t xml:space="preserve">OR </w:t>
+            </w:r>
+            <w:proofErr w:type="spellStart"/>
+            <w:r>
+              <w:t>storenation</w:t>
+            </w:r>
+            <w:proofErr w:type="spellEnd"/>
+            <w:r>
+              <w:t xml:space="preserve"> = 'Canada') </w:t>
+            </w:r>
+          </w:p>
+          <w:p>
+            <w:r>
+              <w:tab/>
+            </w:r>
+            <w:r>
+              <w:tab/>
+            </w:r>
+            <w:r>
+              <w:tab/>
+              <w:t xml:space="preserve">AND </w:t>
+            </w:r>
+            <w:proofErr w:type="spellStart"/>
+            <w:r>
+              <w:t>timeyear</w:t>
+            </w:r>
+            <w:proofErr w:type="spellEnd"/>
+            <w:r>
+              <w:t xml:space="preserve"> = </w:t>
+            </w:r>
+            <w:proofErr w:type="gramStart"/>
+            <w:r>
+              <w:t>2016 )</w:t>
+            </w:r>
+            <w:proofErr w:type="gramEnd"/>
+            <w:r>
+              <w:t xml:space="preserve"> AS temp1</w:t>
+            </w:r>
+          </w:p>
+          <w:p>
+            <w:pPr>
+              <w:rPr>
+                <w:noProof/>
+              </w:rPr>
+            </w:pPr>
+            <w:r>
+              <w:t>GROUP BY GROUPING SETS ((</w:t>
+            </w:r>
+            <w:proofErr w:type="spellStart"/>
+            <w:proofErr w:type="gramStart"/>
+            <w:r>
+              <w:t>StoreZip,timemonth</w:t>
+            </w:r>
+            <w:proofErr w:type="spellEnd"/>
+            <w:proofErr w:type="gramEnd"/>
+            <w:r>
+              <w:t>),</w:t>
+            </w:r>
+            <w:proofErr w:type="spellStart"/>
+            <w:r>
+              <w:t>timemonth</w:t>
+            </w:r>
+            <w:proofErr w:type="spellEnd"/>
+            <w:r>
+              <w:t>);</w:t>
             </w:r>
           </w:p>
           <w:p>
@@ -395,10 +716,10 @@
                 <w:noProof/>
               </w:rPr>
               <w:drawing>
-                <wp:inline distT="0" distB="0" distL="0" distR="0" wp14:anchorId="11FC589F" wp14:editId="18E0921F">
-                  <wp:extent cx="5305425" cy="2981325"/>
-                  <wp:effectExtent l="0" t="0" r="9525" b="9525"/>
-                  <wp:docPr id="4" name="Picture 4"/>
+                <wp:inline distT="0" distB="0" distL="0" distR="0" wp14:anchorId="14E1361B" wp14:editId="1EE56BBF">
+                  <wp:extent cx="5943600" cy="4245610"/>
+                  <wp:effectExtent l="0" t="0" r="0" b="2540"/>
+                  <wp:docPr id="3" name="Picture 3"/>
                   <wp:cNvGraphicFramePr>
                     <a:graphicFrameLocks xmlns:a="http://schemas.openxmlformats.org/drawingml/2006/main" noChangeAspect="1"/>
                   </wp:cNvGraphicFramePr>
@@ -418,7 +739,7 @@
                         <pic:spPr>
                           <a:xfrm>
                             <a:off x="0" y="0"/>
-                            <a:ext cx="5305425" cy="2981325"/>
+                            <a:ext cx="5943600" cy="4245610"/>
                           </a:xfrm>
                           <a:prstGeom prst="rect">
                             <a:avLst/>
@@ -436,6 +757,11 @@
     </w:tbl>
     <w:p/>
     <w:p>
+      <w:r>
+        <w:br w:type="page"/>
+      </w:r>
+    </w:p>
+    <w:p>
       <w:pPr>
         <w:pStyle w:val="ListParagraph"/>
         <w:numPr>
@@ -444,9 +770,37 @@
         </w:numPr>
       </w:pPr>
       <w:r>
-        <w:t xml:space="preserve">Summarize sum of store sales for USA and UK in 2016 by store zip and month. Generate subtotals for store zip, month and grand total without the combination for store zip and month. </w:t>
+        <w:lastRenderedPageBreak/>
+        <w:t xml:space="preserve">Summarize sum of store sales for USA and UK in 2016 by store zip and month. Generate subtotals for store zip, </w:t>
+      </w:r>
+      <w:proofErr w:type="gramStart"/>
+      <w:r>
+        <w:t>month</w:t>
+      </w:r>
+      <w:proofErr w:type="gramEnd"/>
+      <w:r>
+        <w:t xml:space="preserve"> and grand total without the combination for store zip and month. </w:t>
       </w:r>
     </w:p>
+    <w:tbl>
+      <w:tblPr>
+        <w:tblStyle w:val="TableGrid"/>
+        <w:tblW w:w="0" w:type="auto"/>
+        <w:tblLook w:val="04A0" w:firstRow="1" w:lastRow="0" w:firstColumn="1" w:lastColumn="0" w:noHBand="0" w:noVBand="1"/>
+      </w:tblPr>
+      <w:tblGrid>
+        <w:gridCol w:w="9350"/>
+      </w:tblGrid>
+      <w:tr>
+        <w:tc>
+          <w:tcPr>
+            <w:tcW w:w="9350" w:type="dxa"/>
+          </w:tcPr>
+          <w:p/>
+        </w:tc>
+      </w:tr>
+    </w:tbl>
+    <w:p/>
     <w:p>
       <w:pPr>
         <w:pStyle w:val="ListParagraph"/>

--- a/DS801 Assignment 4.docx
+++ b/DS801 Assignment 4.docx
@@ -10,6 +10,9 @@
           <w:numId w:val="42"/>
         </w:numPr>
       </w:pPr>
+      <w:r>
+        <w:t>`</w:t>
+      </w:r>
       <w:r>
         <w:t>Summarize (sum, min, and count) store sales for USA and UK in 2014 by store zip and month. Only include groups with more than one row.</w:t>
       </w:r>
@@ -796,12 +799,192 @@
           <w:tcPr>
             <w:tcW w:w="9350" w:type="dxa"/>
           </w:tcPr>
-          <w:p/>
+          <w:p>
+            <w:r>
+              <w:t xml:space="preserve">SELECT </w:t>
+            </w:r>
+            <w:proofErr w:type="gramStart"/>
+            <w:r>
+              <w:t>StoreZip,timemonth</w:t>
+            </w:r>
+            <w:proofErr w:type="gramEnd"/>
+            <w:r>
+              <w:t>,SUM(SalesDollar),MIN(SalesDollar),COUNT(SalesDollar)</w:t>
+            </w:r>
+          </w:p>
+          <w:p>
+            <w:r>
+              <w:t>FROM (</w:t>
+            </w:r>
+          </w:p>
+          <w:p>
+            <w:r>
+              <w:tab/>
+              <w:t xml:space="preserve">SELECT </w:t>
+            </w:r>
+            <w:proofErr w:type="spellStart"/>
+            <w:proofErr w:type="gramStart"/>
+            <w:r>
+              <w:t>StoreZip,timemonth</w:t>
+            </w:r>
+            <w:proofErr w:type="gramEnd"/>
+            <w:r>
+              <w:t>,SalesDollar</w:t>
+            </w:r>
+            <w:proofErr w:type="spellEnd"/>
+            <w:r>
+              <w:t xml:space="preserve"> </w:t>
+            </w:r>
+          </w:p>
+          <w:p>
+            <w:r>
+              <w:tab/>
+            </w:r>
+            <w:r>
+              <w:tab/>
+              <w:t xml:space="preserve">FROM </w:t>
+            </w:r>
+            <w:proofErr w:type="spellStart"/>
+            <w:r>
+              <w:t>store_sales</w:t>
+            </w:r>
+            <w:proofErr w:type="spellEnd"/>
+            <w:r>
+              <w:t xml:space="preserve"> </w:t>
+            </w:r>
+          </w:p>
+          <w:p>
+            <w:r>
+              <w:tab/>
+            </w:r>
+            <w:r>
+              <w:tab/>
+              <w:t>WHERE (</w:t>
+            </w:r>
+            <w:proofErr w:type="spellStart"/>
+            <w:r>
+              <w:t>storenation</w:t>
+            </w:r>
+            <w:proofErr w:type="spellEnd"/>
+            <w:r>
+              <w:t xml:space="preserve"> = 'USA' </w:t>
+            </w:r>
+          </w:p>
+          <w:p>
+            <w:r>
+              <w:tab/>
+            </w:r>
+            <w:r>
+              <w:tab/>
+            </w:r>
+            <w:r>
+              <w:tab/>
+              <w:t xml:space="preserve">OR </w:t>
+            </w:r>
+            <w:proofErr w:type="spellStart"/>
+            <w:r>
+              <w:t>storenation</w:t>
+            </w:r>
+            <w:proofErr w:type="spellEnd"/>
+            <w:r>
+              <w:t xml:space="preserve"> = 'UK') </w:t>
+            </w:r>
+          </w:p>
+          <w:p>
+            <w:r>
+              <w:tab/>
+            </w:r>
+            <w:r>
+              <w:tab/>
+            </w:r>
+            <w:r>
+              <w:tab/>
+              <w:t xml:space="preserve">AND </w:t>
+            </w:r>
+            <w:proofErr w:type="spellStart"/>
+            <w:r>
+              <w:t>timeyear</w:t>
+            </w:r>
+            <w:proofErr w:type="spellEnd"/>
+            <w:r>
+              <w:t xml:space="preserve"> = </w:t>
+            </w:r>
+            <w:proofErr w:type="gramStart"/>
+            <w:r>
+              <w:t>2016 )</w:t>
+            </w:r>
+            <w:proofErr w:type="gramEnd"/>
+            <w:r>
+              <w:t xml:space="preserve"> AS temp1</w:t>
+            </w:r>
+          </w:p>
+          <w:p>
+            <w:r>
+              <w:t>GROUP BY GROUPING SETS (</w:t>
+            </w:r>
+            <w:proofErr w:type="spellStart"/>
+            <w:proofErr w:type="gramStart"/>
+            <w:r>
+              <w:t>StoreZip,timemonth</w:t>
+            </w:r>
+            <w:proofErr w:type="spellEnd"/>
+            <w:proofErr w:type="gramEnd"/>
+            <w:r>
+              <w:t>,());</w:t>
+            </w:r>
+          </w:p>
+          <w:p>
+            <w:r>
+              <w:rPr>
+                <w:noProof/>
+              </w:rPr>
+              <w:drawing>
+                <wp:inline distT="0" distB="0" distL="0" distR="0" wp14:anchorId="330446B9" wp14:editId="4619EB04">
+                  <wp:extent cx="4410075" cy="2438400"/>
+                  <wp:effectExtent l="0" t="0" r="9525" b="0"/>
+                  <wp:docPr id="4" name="Picture 4"/>
+                  <wp:cNvGraphicFramePr>
+                    <a:graphicFrameLocks xmlns:a="http://schemas.openxmlformats.org/drawingml/2006/main" noChangeAspect="1"/>
+                  </wp:cNvGraphicFramePr>
+                  <a:graphic xmlns:a="http://schemas.openxmlformats.org/drawingml/2006/main">
+                    <a:graphicData uri="http://schemas.openxmlformats.org/drawingml/2006/picture">
+                      <pic:pic xmlns:pic="http://schemas.openxmlformats.org/drawingml/2006/picture">
+                        <pic:nvPicPr>
+                          <pic:cNvPr id="1" name=""/>
+                          <pic:cNvPicPr/>
+                        </pic:nvPicPr>
+                        <pic:blipFill>
+                          <a:blip r:embed="rId10"/>
+                          <a:stretch>
+                            <a:fillRect/>
+                          </a:stretch>
+                        </pic:blipFill>
+                        <pic:spPr>
+                          <a:xfrm>
+                            <a:off x="0" y="0"/>
+                            <a:ext cx="4410075" cy="2438400"/>
+                          </a:xfrm>
+                          <a:prstGeom prst="rect">
+                            <a:avLst/>
+                          </a:prstGeom>
+                        </pic:spPr>
+                      </pic:pic>
+                    </a:graphicData>
+                  </a:graphic>
+                </wp:inline>
+              </w:drawing>
+            </w:r>
+          </w:p>
         </w:tc>
       </w:tr>
     </w:tbl>
     <w:p/>
     <w:p>
+      <w:r>
+        <w:br w:type="page"/>
+      </w:r>
+    </w:p>
+    <w:p>
       <w:pPr>
         <w:pStyle w:val="ListParagraph"/>
         <w:numPr>
@@ -810,7 +993,215 @@
         </w:numPr>
       </w:pPr>
       <w:r>
+        <w:lastRenderedPageBreak/>
         <w:t xml:space="preserve">Summarize (SUM, COUNT, and MIN) store sales for USA and Canada between 2016 and 2017 by year and month. Generate subtotals for year and month as well as for the years alone. </w:t>
+      </w:r>
+    </w:p>
+    <w:tbl>
+      <w:tblPr>
+        <w:tblStyle w:val="TableGrid"/>
+        <w:tblW w:w="0" w:type="auto"/>
+        <w:tblLook w:val="04A0" w:firstRow="1" w:lastRow="0" w:firstColumn="1" w:lastColumn="0" w:noHBand="0" w:noVBand="1"/>
+      </w:tblPr>
+      <w:tblGrid>
+        <w:gridCol w:w="9350"/>
+      </w:tblGrid>
+      <w:tr>
+        <w:tc>
+          <w:tcPr>
+            <w:tcW w:w="9350" w:type="dxa"/>
+          </w:tcPr>
+          <w:p>
+            <w:r>
+              <w:t xml:space="preserve">SELECT </w:t>
+            </w:r>
+            <w:proofErr w:type="gramStart"/>
+            <w:r>
+              <w:t>timeyear,timemonth</w:t>
+            </w:r>
+            <w:proofErr w:type="gramEnd"/>
+            <w:r>
+              <w:t>,SUM(SalesDollar),MIN(SalesDollar),COUNT(SalesDollar)</w:t>
+            </w:r>
+          </w:p>
+          <w:p>
+            <w:r>
+              <w:t>FROM (</w:t>
+            </w:r>
+          </w:p>
+          <w:p>
+            <w:r>
+              <w:tab/>
+              <w:t xml:space="preserve">SELECT </w:t>
+            </w:r>
+            <w:proofErr w:type="spellStart"/>
+            <w:proofErr w:type="gramStart"/>
+            <w:r>
+              <w:t>timeyear,timemonth</w:t>
+            </w:r>
+            <w:proofErr w:type="gramEnd"/>
+            <w:r>
+              <w:t>,SalesDollar</w:t>
+            </w:r>
+            <w:proofErr w:type="spellEnd"/>
+            <w:r>
+              <w:t xml:space="preserve"> </w:t>
+            </w:r>
+          </w:p>
+          <w:p>
+            <w:r>
+              <w:tab/>
+            </w:r>
+            <w:r>
+              <w:tab/>
+              <w:t xml:space="preserve">FROM </w:t>
+            </w:r>
+            <w:proofErr w:type="spellStart"/>
+            <w:r>
+              <w:t>store_sales</w:t>
+            </w:r>
+            <w:proofErr w:type="spellEnd"/>
+            <w:r>
+              <w:t xml:space="preserve"> </w:t>
+            </w:r>
+          </w:p>
+          <w:p>
+            <w:r>
+              <w:tab/>
+            </w:r>
+            <w:r>
+              <w:tab/>
+              <w:t>WHERE (</w:t>
+            </w:r>
+            <w:proofErr w:type="spellStart"/>
+            <w:r>
+              <w:t>storenation</w:t>
+            </w:r>
+            <w:proofErr w:type="spellEnd"/>
+            <w:r>
+              <w:t xml:space="preserve"> = 'USA' </w:t>
+            </w:r>
+          </w:p>
+          <w:p>
+            <w:r>
+              <w:tab/>
+            </w:r>
+            <w:r>
+              <w:tab/>
+            </w:r>
+            <w:r>
+              <w:tab/>
+              <w:t xml:space="preserve">OR </w:t>
+            </w:r>
+            <w:proofErr w:type="spellStart"/>
+            <w:r>
+              <w:t>storenation</w:t>
+            </w:r>
+            <w:proofErr w:type="spellEnd"/>
+            <w:r>
+              <w:t xml:space="preserve"> = 'Canada') </w:t>
+            </w:r>
+          </w:p>
+          <w:p>
+            <w:r>
+              <w:tab/>
+            </w:r>
+            <w:r>
+              <w:tab/>
+            </w:r>
+            <w:r>
+              <w:tab/>
+              <w:t>AND (</w:t>
+            </w:r>
+            <w:proofErr w:type="spellStart"/>
+            <w:r>
+              <w:t>timeyear</w:t>
+            </w:r>
+            <w:proofErr w:type="spellEnd"/>
+            <w:r>
+              <w:t xml:space="preserve"> = 2016 OR </w:t>
+            </w:r>
+            <w:proofErr w:type="spellStart"/>
+            <w:r>
+              <w:t>timeyear</w:t>
+            </w:r>
+            <w:proofErr w:type="spellEnd"/>
+            <w:r>
+              <w:t xml:space="preserve"> = 2017)) AS temp1</w:t>
+            </w:r>
+          </w:p>
+          <w:p>
+            <w:r>
+              <w:t>GROUP BY GROUPING SETS ((</w:t>
+            </w:r>
+            <w:proofErr w:type="spellStart"/>
+            <w:proofErr w:type="gramStart"/>
+            <w:r>
+              <w:t>timeyear,timemonth</w:t>
+            </w:r>
+            <w:proofErr w:type="spellEnd"/>
+            <w:proofErr w:type="gramEnd"/>
+            <w:r>
+              <w:t>),</w:t>
+            </w:r>
+            <w:proofErr w:type="spellStart"/>
+            <w:r>
+              <w:t>timeyear</w:t>
+            </w:r>
+            <w:proofErr w:type="spellEnd"/>
+            <w:r>
+              <w:t>);</w:t>
+            </w:r>
+          </w:p>
+          <w:p>
+            <w:r>
+              <w:rPr>
+                <w:noProof/>
+              </w:rPr>
+              <w:drawing>
+                <wp:inline distT="0" distB="0" distL="0" distR="0" wp14:anchorId="7B9C2D88" wp14:editId="318BAD33">
+                  <wp:extent cx="3714750" cy="3133725"/>
+                  <wp:effectExtent l="0" t="0" r="0" b="9525"/>
+                  <wp:docPr id="5" name="Picture 5"/>
+                  <wp:cNvGraphicFramePr>
+                    <a:graphicFrameLocks xmlns:a="http://schemas.openxmlformats.org/drawingml/2006/main" noChangeAspect="1"/>
+                  </wp:cNvGraphicFramePr>
+                  <a:graphic xmlns:a="http://schemas.openxmlformats.org/drawingml/2006/main">
+                    <a:graphicData uri="http://schemas.openxmlformats.org/drawingml/2006/picture">
+                      <pic:pic xmlns:pic="http://schemas.openxmlformats.org/drawingml/2006/picture">
+                        <pic:nvPicPr>
+                          <pic:cNvPr id="1" name=""/>
+                          <pic:cNvPicPr/>
+                        </pic:nvPicPr>
+                        <pic:blipFill>
+                          <a:blip r:embed="rId11"/>
+                          <a:stretch>
+                            <a:fillRect/>
+                          </a:stretch>
+                        </pic:blipFill>
+                        <pic:spPr>
+                          <a:xfrm>
+                            <a:off x="0" y="0"/>
+                            <a:ext cx="3714750" cy="3133725"/>
+                          </a:xfrm>
+                          <a:prstGeom prst="rect">
+                            <a:avLst/>
+                          </a:prstGeom>
+                        </pic:spPr>
+                      </pic:pic>
+                    </a:graphicData>
+                  </a:graphic>
+                </wp:inline>
+              </w:drawing>
+            </w:r>
+          </w:p>
+        </w:tc>
+      </w:tr>
+    </w:tbl>
+    <w:p/>
+    <w:p>
+      <w:r>
+        <w:br w:type="page"/>
       </w:r>
     </w:p>
     <w:p>
@@ -822,7 +1213,151 @@
         </w:numPr>
       </w:pPr>
       <w:r>
+        <w:lastRenderedPageBreak/>
         <w:t>Display cumulative sum of dollar sales by zip code and year with no partitioning.</w:t>
+      </w:r>
+    </w:p>
+    <w:tbl>
+      <w:tblPr>
+        <w:tblStyle w:val="TableGrid"/>
+        <w:tblW w:w="0" w:type="auto"/>
+        <w:tblLook w:val="04A0" w:firstRow="1" w:lastRow="0" w:firstColumn="1" w:lastColumn="0" w:noHBand="0" w:noVBand="1"/>
+      </w:tblPr>
+      <w:tblGrid>
+        <w:gridCol w:w="9350"/>
+      </w:tblGrid>
+      <w:tr>
+        <w:tc>
+          <w:tcPr>
+            <w:tcW w:w="9350" w:type="dxa"/>
+          </w:tcPr>
+          <w:p>
+            <w:r>
+              <w:t>SELECT</w:t>
+            </w:r>
+            <w:r>
+              <w:t xml:space="preserve"> </w:t>
+            </w:r>
+            <w:proofErr w:type="spellStart"/>
+            <w:proofErr w:type="gramStart"/>
+            <w:r>
+              <w:t>storezip</w:t>
+            </w:r>
+            <w:r>
+              <w:t>,time</w:t>
+            </w:r>
+            <w:r>
+              <w:t>year</w:t>
+            </w:r>
+            <w:proofErr w:type="gramEnd"/>
+            <w:r>
+              <w:t>,SUM</w:t>
+            </w:r>
+            <w:proofErr w:type="spellEnd"/>
+            <w:r>
+              <w:t>(</w:t>
+            </w:r>
+            <w:proofErr w:type="spellStart"/>
+            <w:r>
+              <w:t>SalesDollar</w:t>
+            </w:r>
+            <w:proofErr w:type="spellEnd"/>
+            <w:r>
+              <w:t xml:space="preserve">) </w:t>
+            </w:r>
+            <w:r>
+              <w:t>OVER</w:t>
+            </w:r>
+            <w:r>
+              <w:t xml:space="preserve"> (ORDER BY </w:t>
+            </w:r>
+            <w:proofErr w:type="spellStart"/>
+            <w:r>
+              <w:t>storezip</w:t>
+            </w:r>
+            <w:proofErr w:type="spellEnd"/>
+            <w:r>
+              <w:t>,</w:t>
+            </w:r>
+            <w:r>
+              <w:t xml:space="preserve"> </w:t>
+            </w:r>
+            <w:proofErr w:type="spellStart"/>
+            <w:r>
+              <w:t>timeyear</w:t>
+            </w:r>
+            <w:proofErr w:type="spellEnd"/>
+            <w:r>
+              <w:t>)</w:t>
+            </w:r>
+          </w:p>
+          <w:p>
+            <w:r>
+              <w:t xml:space="preserve">FROM </w:t>
+            </w:r>
+            <w:proofErr w:type="spellStart"/>
+            <w:r>
+              <w:t>store_</w:t>
+            </w:r>
+            <w:proofErr w:type="gramStart"/>
+            <w:r>
+              <w:t>sales</w:t>
+            </w:r>
+            <w:proofErr w:type="spellEnd"/>
+            <w:r>
+              <w:t>;</w:t>
+            </w:r>
+            <w:proofErr w:type="gramEnd"/>
+          </w:p>
+          <w:p>
+            <w:r>
+              <w:rPr>
+                <w:noProof/>
+              </w:rPr>
+              <w:drawing>
+                <wp:inline distT="0" distB="0" distL="0" distR="0" wp14:anchorId="4158F5FB" wp14:editId="0CE16BAA">
+                  <wp:extent cx="3228975" cy="5915025"/>
+                  <wp:effectExtent l="0" t="0" r="9525" b="9525"/>
+                  <wp:docPr id="6" name="Picture 6"/>
+                  <wp:cNvGraphicFramePr>
+                    <a:graphicFrameLocks xmlns:a="http://schemas.openxmlformats.org/drawingml/2006/main" noChangeAspect="1"/>
+                  </wp:cNvGraphicFramePr>
+                  <a:graphic xmlns:a="http://schemas.openxmlformats.org/drawingml/2006/main">
+                    <a:graphicData uri="http://schemas.openxmlformats.org/drawingml/2006/picture">
+                      <pic:pic xmlns:pic="http://schemas.openxmlformats.org/drawingml/2006/picture">
+                        <pic:nvPicPr>
+                          <pic:cNvPr id="1" name=""/>
+                          <pic:cNvPicPr/>
+                        </pic:nvPicPr>
+                        <pic:blipFill>
+                          <a:blip r:embed="rId12"/>
+                          <a:stretch>
+                            <a:fillRect/>
+                          </a:stretch>
+                        </pic:blipFill>
+                        <pic:spPr>
+                          <a:xfrm>
+                            <a:off x="0" y="0"/>
+                            <a:ext cx="3228975" cy="5915025"/>
+                          </a:xfrm>
+                          <a:prstGeom prst="rect">
+                            <a:avLst/>
+                          </a:prstGeom>
+                        </pic:spPr>
+                      </pic:pic>
+                    </a:graphicData>
+                  </a:graphic>
+                </wp:inline>
+              </w:drawing>
+            </w:r>
+          </w:p>
+        </w:tc>
+      </w:tr>
+    </w:tbl>
+    <w:p/>
+    <w:p>
+      <w:r>
+        <w:br w:type="page"/>
       </w:r>
     </w:p>
     <w:p>
@@ -834,7 +1369,133 @@
         </w:numPr>
       </w:pPr>
       <w:r>
-        <w:t xml:space="preserve">Display cumulative sum of dollar sales by zip code and year partitioned by store zip. </w:t>
+        <w:lastRenderedPageBreak/>
+        <w:t>Display cumulative sum of dollar sales by zip code and year partitioned by store zip.</w:t>
+      </w:r>
+    </w:p>
+    <w:tbl>
+      <w:tblPr>
+        <w:tblStyle w:val="TableGrid"/>
+        <w:tblW w:w="0" w:type="auto"/>
+        <w:tblLook w:val="04A0" w:firstRow="1" w:lastRow="0" w:firstColumn="1" w:lastColumn="0" w:noHBand="0" w:noVBand="1"/>
+      </w:tblPr>
+      <w:tblGrid>
+        <w:gridCol w:w="9350"/>
+      </w:tblGrid>
+      <w:tr>
+        <w:tc>
+          <w:tcPr>
+            <w:tcW w:w="9350" w:type="dxa"/>
+          </w:tcPr>
+          <w:p>
+            <w:r>
+              <w:t xml:space="preserve">SELECT </w:t>
+            </w:r>
+            <w:proofErr w:type="spellStart"/>
+            <w:proofErr w:type="gramStart"/>
+            <w:r>
+              <w:t>storezip,timeyear</w:t>
+            </w:r>
+            <w:proofErr w:type="spellEnd"/>
+            <w:proofErr w:type="gramEnd"/>
+            <w:r>
+              <w:t>,</w:t>
+            </w:r>
+          </w:p>
+          <w:p>
+            <w:r>
+              <w:t>SUM(</w:t>
+            </w:r>
+            <w:proofErr w:type="spellStart"/>
+            <w:r>
+              <w:t>SalesDollar</w:t>
+            </w:r>
+            <w:proofErr w:type="spellEnd"/>
+            <w:r>
+              <w:t>) OVER (</w:t>
+            </w:r>
+            <w:r>
+              <w:t xml:space="preserve">PARTITION </w:t>
+            </w:r>
+            <w:r>
+              <w:t xml:space="preserve">BY </w:t>
+            </w:r>
+            <w:proofErr w:type="spellStart"/>
+            <w:r>
+              <w:t>storezip</w:t>
+            </w:r>
+            <w:proofErr w:type="spellEnd"/>
+            <w:r>
+              <w:t>)</w:t>
+            </w:r>
+          </w:p>
+          <w:p>
+            <w:r>
+              <w:t xml:space="preserve">FROM </w:t>
+            </w:r>
+            <w:proofErr w:type="spellStart"/>
+            <w:r>
+              <w:t>store_</w:t>
+            </w:r>
+            <w:proofErr w:type="gramStart"/>
+            <w:r>
+              <w:t>sales</w:t>
+            </w:r>
+            <w:proofErr w:type="spellEnd"/>
+            <w:r>
+              <w:t>;</w:t>
+            </w:r>
+            <w:proofErr w:type="gramEnd"/>
+          </w:p>
+          <w:p>
+            <w:r>
+              <w:rPr>
+                <w:noProof/>
+              </w:rPr>
+              <w:drawing>
+                <wp:inline distT="0" distB="0" distL="0" distR="0" wp14:anchorId="00DF58B2" wp14:editId="135A578B">
+                  <wp:extent cx="3124200" cy="5886450"/>
+                  <wp:effectExtent l="0" t="0" r="0" b="0"/>
+                  <wp:docPr id="7" name="Picture 7"/>
+                  <wp:cNvGraphicFramePr>
+                    <a:graphicFrameLocks xmlns:a="http://schemas.openxmlformats.org/drawingml/2006/main" noChangeAspect="1"/>
+                  </wp:cNvGraphicFramePr>
+                  <a:graphic xmlns:a="http://schemas.openxmlformats.org/drawingml/2006/main">
+                    <a:graphicData uri="http://schemas.openxmlformats.org/drawingml/2006/picture">
+                      <pic:pic xmlns:pic="http://schemas.openxmlformats.org/drawingml/2006/picture">
+                        <pic:nvPicPr>
+                          <pic:cNvPr id="1" name=""/>
+                          <pic:cNvPicPr/>
+                        </pic:nvPicPr>
+                        <pic:blipFill>
+                          <a:blip r:embed="rId13"/>
+                          <a:stretch>
+                            <a:fillRect/>
+                          </a:stretch>
+                        </pic:blipFill>
+                        <pic:spPr>
+                          <a:xfrm>
+                            <a:off x="0" y="0"/>
+                            <a:ext cx="3124200" cy="5886450"/>
+                          </a:xfrm>
+                          <a:prstGeom prst="rect">
+                            <a:avLst/>
+                          </a:prstGeom>
+                        </pic:spPr>
+                      </pic:pic>
+                    </a:graphicData>
+                  </a:graphic>
+                </wp:inline>
+              </w:drawing>
+            </w:r>
+          </w:p>
+        </w:tc>
+      </w:tr>
+    </w:tbl>
+    <w:p/>
+    <w:p>
+      <w:r>
+        <w:br w:type="page"/>
       </w:r>
     </w:p>
     <w:p>
@@ -846,7 +1507,140 @@
         </w:numPr>
       </w:pPr>
       <w:r>
-        <w:t xml:space="preserve">Display Moving average of sum of sales by zip code and year. Centered physical window of 3 rows with no partitioning </w:t>
+        <w:lastRenderedPageBreak/>
+        <w:t>Display Moving average of sum of sales by zip code and year. Centered physical window of 3 rows with no partitioning</w:t>
+      </w:r>
+      <w:r>
+        <w:t>.</w:t>
+      </w:r>
+    </w:p>
+    <w:tbl>
+      <w:tblPr>
+        <w:tblStyle w:val="TableGrid"/>
+        <w:tblW w:w="0" w:type="auto"/>
+        <w:tblLook w:val="04A0" w:firstRow="1" w:lastRow="0" w:firstColumn="1" w:lastColumn="0" w:noHBand="0" w:noVBand="1"/>
+      </w:tblPr>
+      <w:tblGrid>
+        <w:gridCol w:w="9350"/>
+      </w:tblGrid>
+      <w:tr>
+        <w:tc>
+          <w:tcPr>
+            <w:tcW w:w="9350" w:type="dxa"/>
+          </w:tcPr>
+          <w:p>
+            <w:r>
+              <w:t xml:space="preserve">SELECT </w:t>
+            </w:r>
+            <w:proofErr w:type="spellStart"/>
+            <w:proofErr w:type="gramStart"/>
+            <w:r>
+              <w:t>storezip,timeyear</w:t>
+            </w:r>
+            <w:proofErr w:type="gramEnd"/>
+            <w:r>
+              <w:t>,salesdollar</w:t>
+            </w:r>
+            <w:proofErr w:type="spellEnd"/>
+            <w:r>
+              <w:t>,</w:t>
+            </w:r>
+          </w:p>
+          <w:p>
+            <w:r>
+              <w:t>AVG(</w:t>
+            </w:r>
+            <w:proofErr w:type="spellStart"/>
+            <w:r>
+              <w:t>SalesDollar</w:t>
+            </w:r>
+            <w:proofErr w:type="spellEnd"/>
+            <w:r>
+              <w:t xml:space="preserve">) OVER (ORDER BY </w:t>
+            </w:r>
+            <w:proofErr w:type="spellStart"/>
+            <w:proofErr w:type="gramStart"/>
+            <w:r>
+              <w:t>storezip,timeyear</w:t>
+            </w:r>
+            <w:proofErr w:type="spellEnd"/>
+            <w:proofErr w:type="gramEnd"/>
+            <w:r>
+              <w:t xml:space="preserve">) ROWS BETWEEN 1 PRECEDING AND 1 FOLLOWING AS </w:t>
+            </w:r>
+            <w:proofErr w:type="spellStart"/>
+            <w:r>
+              <w:t>avg_SalesDollar</w:t>
+            </w:r>
+            <w:proofErr w:type="spellEnd"/>
+          </w:p>
+          <w:p>
+            <w:r>
+              <w:t xml:space="preserve">FROM </w:t>
+            </w:r>
+            <w:proofErr w:type="spellStart"/>
+            <w:r>
+              <w:t>store_</w:t>
+            </w:r>
+            <w:proofErr w:type="gramStart"/>
+            <w:r>
+              <w:t>sales</w:t>
+            </w:r>
+            <w:proofErr w:type="spellEnd"/>
+            <w:r>
+              <w:t>;</w:t>
+            </w:r>
+            <w:proofErr w:type="gramEnd"/>
+          </w:p>
+          <w:p>
+            <w:r>
+              <w:rPr>
+                <w:noProof/>
+              </w:rPr>
+              <w:drawing>
+                <wp:inline distT="0" distB="0" distL="0" distR="0" wp14:anchorId="69608FE6" wp14:editId="387D5DF2">
+                  <wp:extent cx="4838700" cy="5876925"/>
+                  <wp:effectExtent l="0" t="0" r="0" b="9525"/>
+                  <wp:docPr id="8" name="Picture 8"/>
+                  <wp:cNvGraphicFramePr>
+                    <a:graphicFrameLocks xmlns:a="http://schemas.openxmlformats.org/drawingml/2006/main" noChangeAspect="1"/>
+                  </wp:cNvGraphicFramePr>
+                  <a:graphic xmlns:a="http://schemas.openxmlformats.org/drawingml/2006/main">
+                    <a:graphicData uri="http://schemas.openxmlformats.org/drawingml/2006/picture">
+                      <pic:pic xmlns:pic="http://schemas.openxmlformats.org/drawingml/2006/picture">
+                        <pic:nvPicPr>
+                          <pic:cNvPr id="1" name=""/>
+                          <pic:cNvPicPr/>
+                        </pic:nvPicPr>
+                        <pic:blipFill>
+                          <a:blip r:embed="rId14"/>
+                          <a:stretch>
+                            <a:fillRect/>
+                          </a:stretch>
+                        </pic:blipFill>
+                        <pic:spPr>
+                          <a:xfrm>
+                            <a:off x="0" y="0"/>
+                            <a:ext cx="4838700" cy="5876925"/>
+                          </a:xfrm>
+                          <a:prstGeom prst="rect">
+                            <a:avLst/>
+                          </a:prstGeom>
+                        </pic:spPr>
+                      </pic:pic>
+                    </a:graphicData>
+                  </a:graphic>
+                </wp:inline>
+              </w:drawing>
+            </w:r>
+          </w:p>
+        </w:tc>
+      </w:tr>
+    </w:tbl>
+    <w:p/>
+    <w:p>
+      <w:r>
+        <w:br w:type="page"/>
       </w:r>
     </w:p>
     <w:p>
@@ -858,6 +1652,7 @@
         </w:numPr>
       </w:pPr>
       <w:r>
+        <w:lastRenderedPageBreak/>
         <w:t xml:space="preserve">Display moving average of sum of dollar sales by year. Centered logical window of 3 years partitioned by store zip. </w:t>
       </w:r>
     </w:p>
@@ -910,7 +1705,7 @@
       </w:r>
     </w:p>
     <w:sectPr>
-      <w:headerReference w:type="default" r:id="rId10"/>
+      <w:headerReference w:type="default" r:id="rId15"/>
       <w:pgSz w:w="12240" w:h="15840"/>
       <w:pgMar w:top="1440" w:right="1440" w:bottom="1440" w:left="1440" w:header="720" w:footer="720" w:gutter="0"/>
       <w:cols w:space="720"/>

--- a/DS801 Assignment 4.docx
+++ b/DS801 Assignment 4.docx
@@ -38,15 +38,7 @@
           </w:tcPr>
           <w:p>
             <w:r>
-              <w:t xml:space="preserve">CREATE VIEW </w:t>
-            </w:r>
-            <w:proofErr w:type="spellStart"/>
-            <w:r>
-              <w:t>Store_Sales</w:t>
-            </w:r>
-            <w:proofErr w:type="spellEnd"/>
-            <w:r>
-              <w:t xml:space="preserve"> AS</w:t>
+              <w:t>CREATE VIEW Store_Sales AS</w:t>
             </w:r>
           </w:p>
           <w:p>
@@ -54,21 +46,44 @@
               <w:t>SELECT</w:t>
             </w:r>
             <w:r>
+              <w:t xml:space="preserve"> salesno,salesunits,salesdollar,salescost,custid,itemid,Sales.storeid,TimeDim.timeno,timeday,timemonth,timequarter,timeyear,timedayofweek,timefiscalyear,divid,storemanager,storestreet,storecity,storestate,storezip,storenation </w:t>
+            </w:r>
+            <w:r>
+              <w:t>FROM</w:t>
+            </w:r>
+            <w:r>
+              <w:t xml:space="preserve"> Sales</w:t>
+            </w:r>
+          </w:p>
+          <w:p>
+            <w:r>
+              <w:t>FULL</w:t>
+            </w:r>
+            <w:r>
               <w:t xml:space="preserve"> </w:t>
             </w:r>
-            <w:proofErr w:type="gramStart"/>
-            <w:r>
-              <w:t>salesno,salesunits</w:t>
-            </w:r>
-            <w:proofErr w:type="gramEnd"/>
-            <w:r>
-              <w:t xml:space="preserve">,salesdollar,salescost,custid,itemid,Sales.storeid,TimeDim.timeno,timeday,timemonth,timequarter,timeyear,timedayofweek,timefiscalyear,divid,storemanager,storestreet,storecity,storestate,storezip,storenation </w:t>
-            </w:r>
-            <w:r>
-              <w:t>FROM</w:t>
-            </w:r>
-            <w:r>
-              <w:t xml:space="preserve"> Sales</w:t>
+            <w:r>
+              <w:t>OUTER</w:t>
+            </w:r>
+            <w:r>
+              <w:t xml:space="preserve"> </w:t>
+            </w:r>
+            <w:r>
+              <w:t>JOIN</w:t>
+            </w:r>
+            <w:r>
+              <w:t xml:space="preserve"> TimeDim</w:t>
+            </w:r>
+          </w:p>
+          <w:p>
+            <w:r>
+              <w:tab/>
+            </w:r>
+            <w:r>
+              <w:t>ON</w:t>
+            </w:r>
+            <w:r>
+              <w:t xml:space="preserve"> Sales.TimeNo=TimeDim.TimeNo</w:t>
             </w:r>
           </w:p>
           <w:p>
@@ -88,13 +103,8 @@
               <w:t>JOIN</w:t>
             </w:r>
             <w:r>
-              <w:t xml:space="preserve"> </w:t>
-            </w:r>
-            <w:proofErr w:type="spellStart"/>
-            <w:r>
-              <w:t>TimeDim</w:t>
-            </w:r>
-            <w:proofErr w:type="spellEnd"/>
+              <w:t xml:space="preserve"> Store</w:t>
+            </w:r>
           </w:p>
           <w:p>
             <w:r>
@@ -104,111 +114,25 @@
               <w:t>ON</w:t>
             </w:r>
             <w:r>
-              <w:t xml:space="preserve"> </w:t>
-            </w:r>
-            <w:proofErr w:type="spellStart"/>
-            <w:r>
-              <w:t>Sales.TimeNo</w:t>
-            </w:r>
-            <w:proofErr w:type="spellEnd"/>
-            <w:r>
-              <w:t>=</w:t>
-            </w:r>
-            <w:proofErr w:type="spellStart"/>
-            <w:r>
-              <w:t>TimeDim.TimeNo</w:t>
-            </w:r>
-            <w:proofErr w:type="spellEnd"/>
-          </w:p>
-          <w:p>
-            <w:r>
-              <w:t>FULL</w:t>
-            </w:r>
-            <w:r>
-              <w:t xml:space="preserve"> </w:t>
-            </w:r>
-            <w:r>
-              <w:t>OUTER</w:t>
-            </w:r>
-            <w:r>
-              <w:t xml:space="preserve"> </w:t>
-            </w:r>
-            <w:r>
-              <w:t>JOIN</w:t>
-            </w:r>
-            <w:r>
-              <w:t xml:space="preserve"> Store</w:t>
+              <w:t xml:space="preserve"> Sales.StoreId=Store.StoreId</w:t>
+            </w:r>
+          </w:p>
+          <w:p>
+            <w:r>
+              <w:t>WHERE</w:t>
             </w:r>
           </w:p>
           <w:p>
             <w:r>
               <w:tab/>
-            </w:r>
-            <w:r>
-              <w:t>ON</w:t>
-            </w:r>
-            <w:r>
-              <w:t xml:space="preserve"> </w:t>
-            </w:r>
-            <w:proofErr w:type="spellStart"/>
-            <w:r>
-              <w:t>Sales.StoreId</w:t>
-            </w:r>
-            <w:proofErr w:type="spellEnd"/>
-            <w:r>
-              <w:t>=</w:t>
-            </w:r>
-            <w:proofErr w:type="spellStart"/>
-            <w:r>
-              <w:t>Store.StoreId</w:t>
-            </w:r>
-            <w:proofErr w:type="spellEnd"/>
-          </w:p>
-          <w:p>
-            <w:proofErr w:type="gramStart"/>
-            <w:r>
-              <w:t>WHERE</w:t>
-            </w:r>
-            <w:proofErr w:type="gramEnd"/>
+              <w:t>Sales.TimeNo = TimeDim.TimeNo AND</w:t>
+            </w:r>
           </w:p>
           <w:p>
             <w:r>
               <w:tab/>
-            </w:r>
-            <w:proofErr w:type="spellStart"/>
-            <w:r>
-              <w:t>Sales.TimeNo</w:t>
-            </w:r>
-            <w:proofErr w:type="spellEnd"/>
-            <w:r>
-              <w:t xml:space="preserve"> = </w:t>
-            </w:r>
-            <w:proofErr w:type="spellStart"/>
-            <w:r>
-              <w:t>TimeDim.TimeNo</w:t>
-            </w:r>
-            <w:proofErr w:type="spellEnd"/>
-            <w:r>
-              <w:t xml:space="preserve"> AND</w:t>
-            </w:r>
-          </w:p>
-          <w:p>
-            <w:r>
-              <w:tab/>
-            </w:r>
-            <w:proofErr w:type="spellStart"/>
-            <w:r>
-              <w:t>Sales.StoreId</w:t>
-            </w:r>
-            <w:proofErr w:type="spellEnd"/>
-            <w:r>
-              <w:t xml:space="preserve"> = </w:t>
-            </w:r>
-            <w:proofErr w:type="spellStart"/>
-            <w:r>
-              <w:t>Store.StoreId</w:t>
-            </w:r>
-            <w:proofErr w:type="spellEnd"/>
+              <w:t>Sales.StoreId = Store.StoreId</w:t>
+            </w:r>
           </w:p>
         </w:tc>
       </w:tr>
@@ -234,92 +158,32 @@
           </w:tcPr>
           <w:p>
             <w:r>
-              <w:t xml:space="preserve">select </w:t>
-            </w:r>
-            <w:proofErr w:type="gramStart"/>
-            <w:r>
-              <w:t>storenation,StoreZip</w:t>
-            </w:r>
-            <w:proofErr w:type="gramEnd"/>
-            <w:r>
-              <w:t>,timemonth,sum(SalesDollar),min(SalesDollar),count(SalesDollar)</w:t>
-            </w:r>
-          </w:p>
-          <w:p>
-            <w:r>
-              <w:t xml:space="preserve">from </w:t>
-            </w:r>
-            <w:proofErr w:type="spellStart"/>
-            <w:r>
-              <w:t>store_sales</w:t>
-            </w:r>
-            <w:proofErr w:type="spellEnd"/>
-          </w:p>
-          <w:p>
-            <w:r>
-              <w:t xml:space="preserve">group by </w:t>
-            </w:r>
-            <w:proofErr w:type="spellStart"/>
-            <w:proofErr w:type="gramStart"/>
-            <w:r>
-              <w:t>timeyear,storenation</w:t>
-            </w:r>
-            <w:proofErr w:type="gramEnd"/>
-            <w:r>
-              <w:t>,StoreZip,timemonth</w:t>
-            </w:r>
-            <w:proofErr w:type="spellEnd"/>
-          </w:p>
-          <w:p>
-            <w:r>
-              <w:t>having (</w:t>
-            </w:r>
-            <w:proofErr w:type="spellStart"/>
-            <w:r>
-              <w:t>storenation</w:t>
-            </w:r>
-            <w:proofErr w:type="spellEnd"/>
-            <w:r>
-              <w:t xml:space="preserve"> = 'USA' OR </w:t>
-            </w:r>
-            <w:proofErr w:type="spellStart"/>
-            <w:r>
-              <w:t>storenation</w:t>
-            </w:r>
-            <w:proofErr w:type="spellEnd"/>
-            <w:r>
-              <w:t xml:space="preserve"> = 'UK') </w:t>
-            </w:r>
-          </w:p>
-          <w:p>
-            <w:r>
-              <w:t xml:space="preserve">AND </w:t>
-            </w:r>
-            <w:proofErr w:type="spellStart"/>
-            <w:r>
-              <w:t>timeyear</w:t>
-            </w:r>
-            <w:proofErr w:type="spellEnd"/>
-            <w:r>
-              <w:t xml:space="preserve"> = 2014</w:t>
-            </w:r>
-          </w:p>
-          <w:p>
-            <w:r>
-              <w:t xml:space="preserve">AND </w:t>
-            </w:r>
-            <w:proofErr w:type="gramStart"/>
-            <w:r>
-              <w:t>count(</w:t>
-            </w:r>
-            <w:proofErr w:type="spellStart"/>
-            <w:proofErr w:type="gramEnd"/>
-            <w:r>
-              <w:t>SalesDollar</w:t>
-            </w:r>
-            <w:proofErr w:type="spellEnd"/>
-            <w:r>
-              <w:t>)&gt;1;</w:t>
+              <w:t>select storenation,StoreZip,timemonth,sum(SalesDollar),min(SalesDollar),count(SalesDollar)</w:t>
+            </w:r>
+          </w:p>
+          <w:p>
+            <w:r>
+              <w:t>from store_sales</w:t>
+            </w:r>
+          </w:p>
+          <w:p>
+            <w:r>
+              <w:t>group by timeyear,storenation,StoreZip,timemonth</w:t>
+            </w:r>
+          </w:p>
+          <w:p>
+            <w:r>
+              <w:t xml:space="preserve">having (storenation = 'USA' OR storenation = 'UK') </w:t>
+            </w:r>
+          </w:p>
+          <w:p>
+            <w:r>
+              <w:t>AND timeyear = 2014</w:t>
+            </w:r>
+          </w:p>
+          <w:p>
+            <w:r>
+              <w:t>AND count(SalesDollar)&gt;1;</w:t>
             </w:r>
           </w:p>
           <w:p>
@@ -402,96 +266,33 @@
           </w:tcPr>
           <w:p>
             <w:r>
-              <w:t xml:space="preserve">SELECT </w:t>
-            </w:r>
-            <w:proofErr w:type="gramStart"/>
-            <w:r>
-              <w:t>StoreZip,timemonth</w:t>
-            </w:r>
-            <w:proofErr w:type="gramEnd"/>
-            <w:r>
-              <w:t>,SUM(SalesDollar),MIN(SalesDollar),COUNT(SalesDollar)</w:t>
-            </w:r>
-          </w:p>
-          <w:p>
-            <w:r>
-              <w:t xml:space="preserve">FROM </w:t>
-            </w:r>
-            <w:proofErr w:type="spellStart"/>
-            <w:r>
-              <w:t>store_sales</w:t>
-            </w:r>
-            <w:proofErr w:type="spellEnd"/>
-          </w:p>
-          <w:p>
-            <w:r>
-              <w:t>GROUP BY CUBE (</w:t>
-            </w:r>
-            <w:proofErr w:type="spellStart"/>
-            <w:proofErr w:type="gramStart"/>
-            <w:r>
-              <w:t>timeyear,storenation</w:t>
-            </w:r>
-            <w:proofErr w:type="gramEnd"/>
-            <w:r>
-              <w:t>,StoreZip,timemonth</w:t>
-            </w:r>
-            <w:proofErr w:type="spellEnd"/>
-            <w:r>
-              <w:t>)</w:t>
-            </w:r>
-          </w:p>
-          <w:p>
-            <w:r>
-              <w:t>HAVING (</w:t>
-            </w:r>
-            <w:proofErr w:type="spellStart"/>
-            <w:r>
-              <w:t>storenation</w:t>
-            </w:r>
-            <w:proofErr w:type="spellEnd"/>
-            <w:r>
-              <w:t xml:space="preserve"> = 'UK' OR </w:t>
-            </w:r>
-            <w:proofErr w:type="spellStart"/>
-            <w:r>
-              <w:t>storenation</w:t>
-            </w:r>
-            <w:proofErr w:type="spellEnd"/>
-            <w:r>
-              <w:t xml:space="preserve"> = 'Canada') </w:t>
-            </w:r>
-          </w:p>
-          <w:p>
-            <w:r>
-              <w:t xml:space="preserve">AND </w:t>
-            </w:r>
-            <w:proofErr w:type="spellStart"/>
-            <w:r>
-              <w:t>timeyear</w:t>
-            </w:r>
-            <w:proofErr w:type="spellEnd"/>
-            <w:r>
-              <w:t xml:space="preserve"> = 2016</w:t>
-            </w:r>
-          </w:p>
-          <w:p>
-            <w:r>
-              <w:t>AND COUNT(</w:t>
-            </w:r>
-            <w:proofErr w:type="spellStart"/>
-            <w:r>
-              <w:t>SalesDollar</w:t>
-            </w:r>
-            <w:proofErr w:type="spellEnd"/>
-            <w:r>
-              <w:t>)&gt;</w:t>
-            </w:r>
-            <w:proofErr w:type="gramStart"/>
-            <w:r>
-              <w:t>1;</w:t>
-            </w:r>
-            <w:proofErr w:type="gramEnd"/>
+              <w:t>SELECT StoreZip,timemonth,SUM(SalesDollar),MIN(SalesDollar),COUNT(SalesDollar)</w:t>
+            </w:r>
+          </w:p>
+          <w:p>
+            <w:r>
+              <w:t>FROM store_sales</w:t>
+            </w:r>
+          </w:p>
+          <w:p>
+            <w:r>
+              <w:t>GROUP BY CUBE (timeyear,storenation,StoreZip,timemonth)</w:t>
+            </w:r>
+          </w:p>
+          <w:p>
+            <w:r>
+              <w:t xml:space="preserve">HAVING (storenation = 'UK' OR storenation = 'Canada') </w:t>
+            </w:r>
+          </w:p>
+          <w:p>
+            <w:r>
+              <w:t>AND timeyear = 2016</w:t>
+            </w:r>
+          </w:p>
+          <w:p>
+            <w:r>
+              <w:t>AND COUNT(SalesDollar)&gt;1;</w:t>
+            </w:r>
           </w:p>
           <w:p>
             <w:r>
@@ -568,15 +369,7 @@
           </w:tcPr>
           <w:p>
             <w:r>
-              <w:t xml:space="preserve">SELECT </w:t>
-            </w:r>
-            <w:proofErr w:type="gramStart"/>
-            <w:r>
-              <w:t>StoreZip,timemonth</w:t>
-            </w:r>
-            <w:proofErr w:type="gramEnd"/>
-            <w:r>
-              <w:t>,SUM(SalesDollar),MIN(SalesDollar),COUNT(SalesDollar)</w:t>
+              <w:t>SELECT StoreZip,timemonth,SUM(SalesDollar),MIN(SalesDollar),COUNT(SalesDollar)</w:t>
             </w:r>
           </w:p>
           <w:p>
@@ -587,20 +380,7 @@
           <w:p>
             <w:r>
               <w:tab/>
-              <w:t xml:space="preserve">SELECT </w:t>
-            </w:r>
-            <w:proofErr w:type="spellStart"/>
-            <w:proofErr w:type="gramStart"/>
-            <w:r>
-              <w:t>StoreZip,timemonth</w:t>
-            </w:r>
-            <w:proofErr w:type="gramEnd"/>
-            <w:r>
-              <w:t>,SalesDollar</w:t>
-            </w:r>
-            <w:proofErr w:type="spellEnd"/>
-            <w:r>
-              <w:t xml:space="preserve"> </w:t>
+              <w:t xml:space="preserve">SELECT StoreZip,timemonth,SalesDollar </w:t>
             </w:r>
           </w:p>
           <w:p>
@@ -609,15 +389,7 @@
             </w:r>
             <w:r>
               <w:tab/>
-              <w:t xml:space="preserve">FROM </w:t>
-            </w:r>
-            <w:proofErr w:type="spellStart"/>
-            <w:r>
-              <w:t>store_sales</w:t>
-            </w:r>
-            <w:proofErr w:type="spellEnd"/>
-            <w:r>
-              <w:t xml:space="preserve"> </w:t>
+              <w:t xml:space="preserve">FROM store_sales </w:t>
             </w:r>
           </w:p>
           <w:p>
@@ -626,15 +398,7 @@
             </w:r>
             <w:r>
               <w:tab/>
-              <w:t>WHERE (</w:t>
-            </w:r>
-            <w:proofErr w:type="spellStart"/>
-            <w:r>
-              <w:t>storenation</w:t>
-            </w:r>
-            <w:proofErr w:type="spellEnd"/>
-            <w:r>
-              <w:t xml:space="preserve"> = 'USA' </w:t>
+              <w:t xml:space="preserve">WHERE (storenation = 'USA' </w:t>
             </w:r>
           </w:p>
           <w:p>
@@ -646,15 +410,7 @@
             </w:r>
             <w:r>
               <w:tab/>
-              <w:t xml:space="preserve">OR </w:t>
-            </w:r>
-            <w:proofErr w:type="spellStart"/>
-            <w:r>
-              <w:t>storenation</w:t>
-            </w:r>
-            <w:proofErr w:type="spellEnd"/>
-            <w:r>
-              <w:t xml:space="preserve"> = 'Canada') </w:t>
+              <w:t xml:space="preserve">OR storenation = 'Canada') </w:t>
             </w:r>
           </w:p>
           <w:p>
@@ -666,23 +422,7 @@
             </w:r>
             <w:r>
               <w:tab/>
-              <w:t xml:space="preserve">AND </w:t>
-            </w:r>
-            <w:proofErr w:type="spellStart"/>
-            <w:r>
-              <w:t>timeyear</w:t>
-            </w:r>
-            <w:proofErr w:type="spellEnd"/>
-            <w:r>
-              <w:t xml:space="preserve"> = </w:t>
-            </w:r>
-            <w:proofErr w:type="gramStart"/>
-            <w:r>
-              <w:t>2016 )</w:t>
-            </w:r>
-            <w:proofErr w:type="gramEnd"/>
-            <w:r>
-              <w:t xml:space="preserve"> AS temp1</w:t>
+              <w:t>AND timeyear = 2016 ) AS temp1</w:t>
             </w:r>
           </w:p>
           <w:p>
@@ -692,25 +432,7 @@
               </w:rPr>
             </w:pPr>
             <w:r>
-              <w:t>GROUP BY GROUPING SETS ((</w:t>
-            </w:r>
-            <w:proofErr w:type="spellStart"/>
-            <w:proofErr w:type="gramStart"/>
-            <w:r>
-              <w:t>StoreZip,timemonth</w:t>
-            </w:r>
-            <w:proofErr w:type="spellEnd"/>
-            <w:proofErr w:type="gramEnd"/>
-            <w:r>
-              <w:t>),</w:t>
-            </w:r>
-            <w:proofErr w:type="spellStart"/>
-            <w:r>
-              <w:t>timemonth</w:t>
-            </w:r>
-            <w:proofErr w:type="spellEnd"/>
-            <w:r>
-              <w:t>);</w:t>
+              <w:t>GROUP BY GROUPING SETS ((StoreZip,timemonth),timemonth);</w:t>
             </w:r>
           </w:p>
           <w:p>
@@ -774,15 +496,7 @@
       </w:pPr>
       <w:r>
         <w:lastRenderedPageBreak/>
-        <w:t xml:space="preserve">Summarize sum of store sales for USA and UK in 2016 by store zip and month. Generate subtotals for store zip, </w:t>
-      </w:r>
-      <w:proofErr w:type="gramStart"/>
-      <w:r>
-        <w:t>month</w:t>
-      </w:r>
-      <w:proofErr w:type="gramEnd"/>
-      <w:r>
-        <w:t xml:space="preserve"> and grand total without the combination for store zip and month. </w:t>
+        <w:t xml:space="preserve">Summarize sum of store sales for USA and UK in 2016 by store zip and month. Generate subtotals for store zip, month and grand total without the combination for store zip and month. </w:t>
       </w:r>
     </w:p>
     <w:tbl>
@@ -801,15 +515,7 @@
           </w:tcPr>
           <w:p>
             <w:r>
-              <w:t xml:space="preserve">SELECT </w:t>
-            </w:r>
-            <w:proofErr w:type="gramStart"/>
-            <w:r>
-              <w:t>StoreZip,timemonth</w:t>
-            </w:r>
-            <w:proofErr w:type="gramEnd"/>
-            <w:r>
-              <w:t>,SUM(SalesDollar),MIN(SalesDollar),COUNT(SalesDollar)</w:t>
+              <w:t>SELECT StoreZip,timemonth,SUM(SalesDollar),MIN(SalesDollar),COUNT(SalesDollar)</w:t>
             </w:r>
           </w:p>
           <w:p>
@@ -820,20 +526,7 @@
           <w:p>
             <w:r>
               <w:tab/>
-              <w:t xml:space="preserve">SELECT </w:t>
-            </w:r>
-            <w:proofErr w:type="spellStart"/>
-            <w:proofErr w:type="gramStart"/>
-            <w:r>
-              <w:t>StoreZip,timemonth</w:t>
-            </w:r>
-            <w:proofErr w:type="gramEnd"/>
-            <w:r>
-              <w:t>,SalesDollar</w:t>
-            </w:r>
-            <w:proofErr w:type="spellEnd"/>
-            <w:r>
-              <w:t xml:space="preserve"> </w:t>
+              <w:t xml:space="preserve">SELECT StoreZip,timemonth,SalesDollar </w:t>
             </w:r>
           </w:p>
           <w:p>
@@ -842,15 +535,7 @@
             </w:r>
             <w:r>
               <w:tab/>
-              <w:t xml:space="preserve">FROM </w:t>
-            </w:r>
-            <w:proofErr w:type="spellStart"/>
-            <w:r>
-              <w:t>store_sales</w:t>
-            </w:r>
-            <w:proofErr w:type="spellEnd"/>
-            <w:r>
-              <w:t xml:space="preserve"> </w:t>
+              <w:t xml:space="preserve">FROM store_sales </w:t>
             </w:r>
           </w:p>
           <w:p>
@@ -859,15 +544,7 @@
             </w:r>
             <w:r>
               <w:tab/>
-              <w:t>WHERE (</w:t>
-            </w:r>
-            <w:proofErr w:type="spellStart"/>
-            <w:r>
-              <w:t>storenation</w:t>
-            </w:r>
-            <w:proofErr w:type="spellEnd"/>
-            <w:r>
-              <w:t xml:space="preserve"> = 'USA' </w:t>
+              <w:t xml:space="preserve">WHERE (storenation = 'USA' </w:t>
             </w:r>
           </w:p>
           <w:p>
@@ -879,15 +556,7 @@
             </w:r>
             <w:r>
               <w:tab/>
-              <w:t xml:space="preserve">OR </w:t>
-            </w:r>
-            <w:proofErr w:type="spellStart"/>
-            <w:r>
-              <w:t>storenation</w:t>
-            </w:r>
-            <w:proofErr w:type="spellEnd"/>
-            <w:r>
-              <w:t xml:space="preserve"> = 'UK') </w:t>
+              <w:t xml:space="preserve">OR storenation = 'UK') </w:t>
             </w:r>
           </w:p>
           <w:p>
@@ -899,38 +568,12 @@
             </w:r>
             <w:r>
               <w:tab/>
-              <w:t xml:space="preserve">AND </w:t>
-            </w:r>
-            <w:proofErr w:type="spellStart"/>
-            <w:r>
-              <w:t>timeyear</w:t>
-            </w:r>
-            <w:proofErr w:type="spellEnd"/>
-            <w:r>
-              <w:t xml:space="preserve"> = </w:t>
-            </w:r>
-            <w:proofErr w:type="gramStart"/>
-            <w:r>
-              <w:t>2016 )</w:t>
-            </w:r>
-            <w:proofErr w:type="gramEnd"/>
-            <w:r>
-              <w:t xml:space="preserve"> AS temp1</w:t>
-            </w:r>
-          </w:p>
-          <w:p>
-            <w:r>
-              <w:t>GROUP BY GROUPING SETS (</w:t>
-            </w:r>
-            <w:proofErr w:type="spellStart"/>
-            <w:proofErr w:type="gramStart"/>
-            <w:r>
-              <w:t>StoreZip,timemonth</w:t>
-            </w:r>
-            <w:proofErr w:type="spellEnd"/>
-            <w:proofErr w:type="gramEnd"/>
-            <w:r>
-              <w:t>,());</w:t>
+              <w:t>AND timeyear = 2016 ) AS temp1</w:t>
+            </w:r>
+          </w:p>
+          <w:p>
+            <w:r>
+              <w:t>GROUP BY GROUPING SETS (StoreZip,timemonth,());</w:t>
             </w:r>
           </w:p>
           <w:p>
@@ -1013,15 +656,7 @@
           </w:tcPr>
           <w:p>
             <w:r>
-              <w:t xml:space="preserve">SELECT </w:t>
-            </w:r>
-            <w:proofErr w:type="gramStart"/>
-            <w:r>
-              <w:t>timeyear,timemonth</w:t>
-            </w:r>
-            <w:proofErr w:type="gramEnd"/>
-            <w:r>
-              <w:t>,SUM(SalesDollar),MIN(SalesDollar),COUNT(SalesDollar)</w:t>
+              <w:t>SELECT timeyear,timemonth,SUM(SalesDollar),MIN(SalesDollar),COUNT(SalesDollar)</w:t>
             </w:r>
           </w:p>
           <w:p>
@@ -1032,20 +667,7 @@
           <w:p>
             <w:r>
               <w:tab/>
-              <w:t xml:space="preserve">SELECT </w:t>
-            </w:r>
-            <w:proofErr w:type="spellStart"/>
-            <w:proofErr w:type="gramStart"/>
-            <w:r>
-              <w:t>timeyear,timemonth</w:t>
-            </w:r>
-            <w:proofErr w:type="gramEnd"/>
-            <w:r>
-              <w:t>,SalesDollar</w:t>
-            </w:r>
-            <w:proofErr w:type="spellEnd"/>
-            <w:r>
-              <w:t xml:space="preserve"> </w:t>
+              <w:t xml:space="preserve">SELECT timeyear,timemonth,SalesDollar </w:t>
             </w:r>
           </w:p>
           <w:p>
@@ -1054,15 +676,7 @@
             </w:r>
             <w:r>
               <w:tab/>
-              <w:t xml:space="preserve">FROM </w:t>
-            </w:r>
-            <w:proofErr w:type="spellStart"/>
-            <w:r>
-              <w:t>store_sales</w:t>
-            </w:r>
-            <w:proofErr w:type="spellEnd"/>
-            <w:r>
-              <w:t xml:space="preserve"> </w:t>
+              <w:t xml:space="preserve">FROM store_sales </w:t>
             </w:r>
           </w:p>
           <w:p>
@@ -1071,15 +685,7 @@
             </w:r>
             <w:r>
               <w:tab/>
-              <w:t>WHERE (</w:t>
-            </w:r>
-            <w:proofErr w:type="spellStart"/>
-            <w:r>
-              <w:t>storenation</w:t>
-            </w:r>
-            <w:proofErr w:type="spellEnd"/>
-            <w:r>
-              <w:t xml:space="preserve"> = 'USA' </w:t>
+              <w:t xml:space="preserve">WHERE (storenation = 'USA' </w:t>
             </w:r>
           </w:p>
           <w:p>
@@ -1091,15 +697,7 @@
             </w:r>
             <w:r>
               <w:tab/>
-              <w:t xml:space="preserve">OR </w:t>
-            </w:r>
-            <w:proofErr w:type="spellStart"/>
-            <w:r>
-              <w:t>storenation</w:t>
-            </w:r>
-            <w:proofErr w:type="spellEnd"/>
-            <w:r>
-              <w:t xml:space="preserve"> = 'Canada') </w:t>
+              <w:t xml:space="preserve">OR storenation = 'Canada') </w:t>
             </w:r>
           </w:p>
           <w:p>
@@ -1111,46 +709,12 @@
             </w:r>
             <w:r>
               <w:tab/>
-              <w:t>AND (</w:t>
-            </w:r>
-            <w:proofErr w:type="spellStart"/>
-            <w:r>
-              <w:t>timeyear</w:t>
-            </w:r>
-            <w:proofErr w:type="spellEnd"/>
-            <w:r>
-              <w:t xml:space="preserve"> = 2016 OR </w:t>
-            </w:r>
-            <w:proofErr w:type="spellStart"/>
-            <w:r>
-              <w:t>timeyear</w:t>
-            </w:r>
-            <w:proofErr w:type="spellEnd"/>
-            <w:r>
-              <w:t xml:space="preserve"> = 2017)) AS temp1</w:t>
-            </w:r>
-          </w:p>
-          <w:p>
-            <w:r>
-              <w:t>GROUP BY GROUPING SETS ((</w:t>
-            </w:r>
-            <w:proofErr w:type="spellStart"/>
-            <w:proofErr w:type="gramStart"/>
-            <w:r>
-              <w:t>timeyear,timemonth</w:t>
-            </w:r>
-            <w:proofErr w:type="spellEnd"/>
-            <w:proofErr w:type="gramEnd"/>
-            <w:r>
-              <w:t>),</w:t>
-            </w:r>
-            <w:proofErr w:type="spellStart"/>
-            <w:r>
-              <w:t>timeyear</w:t>
-            </w:r>
-            <w:proofErr w:type="spellEnd"/>
-            <w:r>
-              <w:t>);</w:t>
+              <w:t>AND (timeyear = 2016 OR timeyear = 2017)) AS temp1</w:t>
+            </w:r>
+          </w:p>
+          <w:p>
+            <w:r>
+              <w:t>GROUP BY GROUPING SETS ((timeyear,timemonth),timeyear);</w:t>
             </w:r>
           </w:p>
           <w:p>
@@ -1233,81 +797,28 @@
           </w:tcPr>
           <w:p>
             <w:r>
-              <w:t>SELECT</w:t>
-            </w:r>
-            <w:r>
-              <w:t xml:space="preserve"> </w:t>
-            </w:r>
-            <w:proofErr w:type="spellStart"/>
-            <w:proofErr w:type="gramStart"/>
-            <w:r>
-              <w:t>storezip</w:t>
-            </w:r>
-            <w:r>
-              <w:t>,time</w:t>
-            </w:r>
-            <w:r>
-              <w:t>year</w:t>
-            </w:r>
-            <w:proofErr w:type="gramEnd"/>
-            <w:r>
-              <w:t>,SUM</w:t>
-            </w:r>
-            <w:proofErr w:type="spellEnd"/>
-            <w:r>
-              <w:t>(</w:t>
-            </w:r>
-            <w:proofErr w:type="spellStart"/>
-            <w:r>
-              <w:t>SalesDollar</w:t>
-            </w:r>
-            <w:proofErr w:type="spellEnd"/>
-            <w:r>
-              <w:t xml:space="preserve">) </w:t>
-            </w:r>
-            <w:r>
-              <w:t>OVER</w:t>
-            </w:r>
-            <w:r>
-              <w:t xml:space="preserve"> (ORDER BY </w:t>
-            </w:r>
-            <w:proofErr w:type="spellStart"/>
-            <w:r>
-              <w:t>storezip</w:t>
-            </w:r>
-            <w:proofErr w:type="spellEnd"/>
-            <w:r>
-              <w:t>,</w:t>
-            </w:r>
-            <w:r>
-              <w:t xml:space="preserve"> </w:t>
-            </w:r>
-            <w:proofErr w:type="spellStart"/>
-            <w:r>
-              <w:t>timeyear</w:t>
-            </w:r>
-            <w:proofErr w:type="spellEnd"/>
-            <w:r>
-              <w:t>)</w:t>
-            </w:r>
-          </w:p>
-          <w:p>
-            <w:r>
-              <w:t xml:space="preserve">FROM </w:t>
-            </w:r>
-            <w:proofErr w:type="spellStart"/>
-            <w:r>
-              <w:t>store_</w:t>
-            </w:r>
-            <w:proofErr w:type="gramStart"/>
-            <w:r>
-              <w:t>sales</w:t>
-            </w:r>
-            <w:proofErr w:type="spellEnd"/>
-            <w:r>
-              <w:t>;</w:t>
-            </w:r>
-            <w:proofErr w:type="gramEnd"/>
+              <w:t>SELECT storezip,timeyear, SUM(SalesDollar),</w:t>
+            </w:r>
+          </w:p>
+          <w:p>
+            <w:r>
+              <w:t>SUM(SUM(SalesDollar)) OVER (ORDER BY storezip, timeyear) AS CummulativeSales</w:t>
+            </w:r>
+          </w:p>
+          <w:p>
+            <w:r>
+              <w:t>FROM store_sales</w:t>
+            </w:r>
+          </w:p>
+          <w:p>
+            <w:pPr>
+              <w:rPr>
+                <w:noProof/>
+              </w:rPr>
+            </w:pPr>
+            <w:r>
+              <w:t>GROUP BY storezip,timeyear;</w:t>
+            </w:r>
           </w:p>
           <w:p>
             <w:r>
@@ -1315,10 +826,10 @@
                 <w:noProof/>
               </w:rPr>
               <w:drawing>
-                <wp:inline distT="0" distB="0" distL="0" distR="0" wp14:anchorId="4158F5FB" wp14:editId="0CE16BAA">
-                  <wp:extent cx="3228975" cy="5915025"/>
-                  <wp:effectExtent l="0" t="0" r="9525" b="9525"/>
-                  <wp:docPr id="6" name="Picture 6"/>
+                <wp:inline distT="0" distB="0" distL="0" distR="0" wp14:anchorId="65C0C85E" wp14:editId="2FD3BDC1">
+                  <wp:extent cx="4800600" cy="3381375"/>
+                  <wp:effectExtent l="0" t="0" r="0" b="9525"/>
+                  <wp:docPr id="10" name="Picture 10"/>
                   <wp:cNvGraphicFramePr>
                     <a:graphicFrameLocks xmlns:a="http://schemas.openxmlformats.org/drawingml/2006/main" noChangeAspect="1"/>
                   </wp:cNvGraphicFramePr>
@@ -1338,7 +849,7 @@
                         <pic:spPr>
                           <a:xfrm>
                             <a:off x="0" y="0"/>
-                            <a:ext cx="3228975" cy="5915025"/>
+                            <a:ext cx="4800600" cy="3381375"/>
                           </a:xfrm>
                           <a:prstGeom prst="rect">
                             <a:avLst/>
@@ -1389,63 +900,23 @@
           </w:tcPr>
           <w:p>
             <w:r>
-              <w:t xml:space="preserve">SELECT </w:t>
-            </w:r>
-            <w:proofErr w:type="spellStart"/>
-            <w:proofErr w:type="gramStart"/>
-            <w:r>
-              <w:t>storezip,timeyear</w:t>
-            </w:r>
-            <w:proofErr w:type="spellEnd"/>
-            <w:proofErr w:type="gramEnd"/>
-            <w:r>
-              <w:t>,</w:t>
-            </w:r>
-          </w:p>
-          <w:p>
-            <w:r>
-              <w:t>SUM(</w:t>
-            </w:r>
-            <w:proofErr w:type="spellStart"/>
-            <w:r>
-              <w:t>SalesDollar</w:t>
-            </w:r>
-            <w:proofErr w:type="spellEnd"/>
-            <w:r>
-              <w:t>) OVER (</w:t>
-            </w:r>
-            <w:r>
-              <w:t xml:space="preserve">PARTITION </w:t>
-            </w:r>
-            <w:r>
-              <w:t xml:space="preserve">BY </w:t>
-            </w:r>
-            <w:proofErr w:type="spellStart"/>
-            <w:r>
-              <w:t>storezip</w:t>
-            </w:r>
-            <w:proofErr w:type="spellEnd"/>
-            <w:r>
-              <w:t>)</w:t>
-            </w:r>
-          </w:p>
-          <w:p>
-            <w:r>
-              <w:t xml:space="preserve">FROM </w:t>
-            </w:r>
-            <w:proofErr w:type="spellStart"/>
-            <w:r>
-              <w:t>store_</w:t>
-            </w:r>
-            <w:proofErr w:type="gramStart"/>
-            <w:r>
-              <w:t>sales</w:t>
-            </w:r>
-            <w:proofErr w:type="spellEnd"/>
-            <w:r>
-              <w:t>;</w:t>
-            </w:r>
-            <w:proofErr w:type="gramEnd"/>
+              <w:t>SELECT storezip,timeyear, SUM(SalesDollar),</w:t>
+            </w:r>
+          </w:p>
+          <w:p>
+            <w:r>
+              <w:t>SUM(SUM(SalesDollar)) OVER (PARTITION BY storezip)</w:t>
+            </w:r>
+          </w:p>
+          <w:p>
+            <w:r>
+              <w:t>FROM store_sales</w:t>
+            </w:r>
+          </w:p>
+          <w:p>
+            <w:r>
+              <w:t>GROUP BY storezip,timeyear;</w:t>
+            </w:r>
           </w:p>
           <w:p>
             <w:r>
@@ -1453,10 +924,10 @@
                 <w:noProof/>
               </w:rPr>
               <w:drawing>
-                <wp:inline distT="0" distB="0" distL="0" distR="0" wp14:anchorId="00DF58B2" wp14:editId="135A578B">
-                  <wp:extent cx="3124200" cy="5886450"/>
-                  <wp:effectExtent l="0" t="0" r="0" b="0"/>
-                  <wp:docPr id="7" name="Picture 7"/>
+                <wp:inline distT="0" distB="0" distL="0" distR="0" wp14:anchorId="74E7082D" wp14:editId="5E31A460">
+                  <wp:extent cx="4200525" cy="3295650"/>
+                  <wp:effectExtent l="0" t="0" r="9525" b="0"/>
+                  <wp:docPr id="11" name="Picture 11"/>
                   <wp:cNvGraphicFramePr>
                     <a:graphicFrameLocks xmlns:a="http://schemas.openxmlformats.org/drawingml/2006/main" noChangeAspect="1"/>
                   </wp:cNvGraphicFramePr>
@@ -1476,7 +947,7 @@
                         <pic:spPr>
                           <a:xfrm>
                             <a:off x="0" y="0"/>
-                            <a:ext cx="3124200" cy="5886450"/>
+                            <a:ext cx="4200525" cy="3295650"/>
                           </a:xfrm>
                           <a:prstGeom prst="rect">
                             <a:avLst/>
@@ -1530,67 +1001,18 @@
           </w:tcPr>
           <w:p>
             <w:r>
-              <w:t xml:space="preserve">SELECT </w:t>
-            </w:r>
-            <w:proofErr w:type="spellStart"/>
-            <w:proofErr w:type="gramStart"/>
-            <w:r>
-              <w:t>storezip,timeyear</w:t>
-            </w:r>
-            <w:proofErr w:type="gramEnd"/>
-            <w:r>
-              <w:t>,salesdollar</w:t>
-            </w:r>
-            <w:proofErr w:type="spellEnd"/>
-            <w:r>
-              <w:t>,</w:t>
-            </w:r>
-          </w:p>
-          <w:p>
-            <w:r>
-              <w:t>AVG(</w:t>
-            </w:r>
-            <w:proofErr w:type="spellStart"/>
-            <w:r>
-              <w:t>SalesDollar</w:t>
-            </w:r>
-            <w:proofErr w:type="spellEnd"/>
-            <w:r>
-              <w:t xml:space="preserve">) OVER (ORDER BY </w:t>
-            </w:r>
-            <w:proofErr w:type="spellStart"/>
-            <w:proofErr w:type="gramStart"/>
-            <w:r>
-              <w:t>storezip,timeyear</w:t>
-            </w:r>
-            <w:proofErr w:type="spellEnd"/>
-            <w:proofErr w:type="gramEnd"/>
-            <w:r>
-              <w:t xml:space="preserve">) ROWS BETWEEN 1 PRECEDING AND 1 FOLLOWING AS </w:t>
-            </w:r>
-            <w:proofErr w:type="spellStart"/>
-            <w:r>
-              <w:t>avg_SalesDollar</w:t>
-            </w:r>
-            <w:proofErr w:type="spellEnd"/>
-          </w:p>
-          <w:p>
-            <w:r>
-              <w:t xml:space="preserve">FROM </w:t>
-            </w:r>
-            <w:proofErr w:type="spellStart"/>
-            <w:r>
-              <w:t>store_</w:t>
-            </w:r>
-            <w:proofErr w:type="gramStart"/>
-            <w:r>
-              <w:t>sales</w:t>
-            </w:r>
-            <w:proofErr w:type="spellEnd"/>
-            <w:r>
-              <w:t>;</w:t>
-            </w:r>
-            <w:proofErr w:type="gramEnd"/>
+              <w:t>SELECT storezip,timeyear,salesdollar,</w:t>
+            </w:r>
+          </w:p>
+          <w:p>
+            <w:r>
+              <w:t>AVG(SalesDollar) OVER (ORDER BY storezip,timeyear) ROWS BETWEEN 1 PRECEDING AND 1 FOLLOWING AS avg_SalesDollar</w:t>
+            </w:r>
+          </w:p>
+          <w:p>
+            <w:r>
+              <w:t>FROM store_sales;</w:t>
+            </w:r>
           </w:p>
           <w:p>
             <w:r>
